--- a/JavaScript_For_FrontEnd/03. JavaScript-for-Front-End-Introduction-to-JQuery/Lab/03. JavaScript-for-Front-End-Introduction-to-JQuery-Lab.docx
+++ b/JavaScript_For_FrontEnd/03. JavaScript-for-Front-End-Introduction-to-JQuery/Lab/03. JavaScript-for-Front-End-Introduction-to-JQuery-Lab.docx
@@ -633,6 +633,61 @@
               </w:rPr>
               <w:t>&gt;</w:t>
             </w:r>
+          </w:p>
+          <w:p>
+            <w:pPr>
+              <w:shd w:val="clear" w:color="auto" w:fill="FFFFFF"/>
+              <w:tabs>
+                <w:tab w:val="left" w:pos="916"/>
+                <w:tab w:val="left" w:pos="1832"/>
+                <w:tab w:val="left" w:pos="2748"/>
+                <w:tab w:val="left" w:pos="3664"/>
+                <w:tab w:val="left" w:pos="4580"/>
+                <w:tab w:val="left" w:pos="5496"/>
+                <w:tab w:val="left" w:pos="6412"/>
+                <w:tab w:val="left" w:pos="7328"/>
+                <w:tab w:val="left" w:pos="8244"/>
+                <w:tab w:val="left" w:pos="9160"/>
+                <w:tab w:val="left" w:pos="10076"/>
+                <w:tab w:val="left" w:pos="10992"/>
+                <w:tab w:val="left" w:pos="11908"/>
+                <w:tab w:val="left" w:pos="12824"/>
+                <w:tab w:val="left" w:pos="13740"/>
+                <w:tab w:val="left" w:pos="14656"/>
+              </w:tabs>
+              <w:spacing w:before="0" w:after="0"/>
+              <w:rPr>
+                <w:rFonts w:ascii="Consolas" w:eastAsia="Times New Roman" w:hAnsi="Consolas" w:cs="Consolas"/>
+                <w:noProof/>
+                <w:color w:val="000000"/>
+              </w:rPr>
+            </w:pPr>
+            <w:r>
+              <w:rPr>
+                <w:rFonts w:ascii="Consolas" w:eastAsia="Times New Roman" w:hAnsi="Consolas" w:cs="Consolas"/>
+                <w:noProof/>
+                <w:color w:val="000000"/>
+              </w:rPr>
+              <w:t>&lt;</w:t>
+            </w:r>
+            <w:r>
+              <w:rPr>
+                <w:rFonts w:ascii="Consolas" w:eastAsia="Times New Roman" w:hAnsi="Consolas" w:cs="Consolas"/>
+                <w:b/>
+                <w:bCs/>
+                <w:noProof/>
+                <w:color w:val="000080"/>
+              </w:rPr>
+              <w:t>article</w:t>
+            </w:r>
+            <w:r>
+              <w:rPr>
+                <w:rFonts w:ascii="Consolas" w:eastAsia="Times New Roman" w:hAnsi="Consolas" w:cs="Consolas"/>
+                <w:noProof/>
+                <w:color w:val="000000"/>
+              </w:rPr>
+              <w:t>&gt;</w:t>
+            </w:r>
             <w:r>
               <w:rPr>
                 <w:rFonts w:ascii="Consolas" w:eastAsia="Times New Roman" w:hAnsi="Consolas" w:cs="Consolas"/>
@@ -917,14 +972,95 @@
               </w:rPr>
               <w:t>&gt;</w:t>
             </w:r>
-            <w:r>
-              <w:rPr>
-                <w:rFonts w:ascii="Consolas" w:eastAsia="Times New Roman" w:hAnsi="Consolas" w:cs="Consolas"/>
-                <w:noProof/>
-                <w:color w:val="000000"/>
-              </w:rPr>
-              <w:br/>
-              <w:t>Extract Text&lt;/</w:t>
+          </w:p>
+          <w:p>
+            <w:pPr>
+              <w:shd w:val="clear" w:color="auto" w:fill="FFFFFF"/>
+              <w:tabs>
+                <w:tab w:val="left" w:pos="916"/>
+                <w:tab w:val="left" w:pos="1832"/>
+                <w:tab w:val="left" w:pos="2748"/>
+                <w:tab w:val="left" w:pos="3664"/>
+                <w:tab w:val="left" w:pos="4580"/>
+                <w:tab w:val="left" w:pos="5496"/>
+                <w:tab w:val="left" w:pos="6412"/>
+                <w:tab w:val="left" w:pos="7328"/>
+                <w:tab w:val="left" w:pos="8244"/>
+                <w:tab w:val="left" w:pos="9160"/>
+                <w:tab w:val="left" w:pos="10076"/>
+                <w:tab w:val="left" w:pos="10992"/>
+                <w:tab w:val="left" w:pos="11908"/>
+                <w:tab w:val="left" w:pos="12824"/>
+                <w:tab w:val="left" w:pos="13740"/>
+                <w:tab w:val="left" w:pos="14656"/>
+              </w:tabs>
+              <w:spacing w:before="0" w:after="0"/>
+              <w:rPr>
+                <w:rFonts w:ascii="Consolas" w:eastAsia="Times New Roman" w:hAnsi="Consolas" w:cs="Consolas"/>
+                <w:noProof/>
+                <w:color w:val="000000"/>
+              </w:rPr>
+            </w:pPr>
+            <w:r>
+              <w:rPr>
+                <w:rFonts w:ascii="Consolas" w:eastAsia="Times New Roman" w:hAnsi="Consolas" w:cs="Consolas"/>
+                <w:noProof/>
+                <w:color w:val="000000"/>
+              </w:rPr>
+              <w:t xml:space="preserve">        </w:t>
+            </w:r>
+            <w:r>
+              <w:rPr>
+                <w:rFonts w:ascii="Consolas" w:eastAsia="Times New Roman" w:hAnsi="Consolas" w:cs="Consolas"/>
+                <w:noProof/>
+                <w:color w:val="000000"/>
+              </w:rPr>
+              <w:t>Extract Text</w:t>
+            </w:r>
+          </w:p>
+          <w:p>
+            <w:pPr>
+              <w:shd w:val="clear" w:color="auto" w:fill="FFFFFF"/>
+              <w:tabs>
+                <w:tab w:val="left" w:pos="916"/>
+                <w:tab w:val="left" w:pos="1832"/>
+                <w:tab w:val="left" w:pos="2748"/>
+                <w:tab w:val="left" w:pos="3664"/>
+                <w:tab w:val="left" w:pos="4580"/>
+                <w:tab w:val="left" w:pos="5496"/>
+                <w:tab w:val="left" w:pos="6412"/>
+                <w:tab w:val="left" w:pos="7328"/>
+                <w:tab w:val="left" w:pos="8244"/>
+                <w:tab w:val="left" w:pos="9160"/>
+                <w:tab w:val="left" w:pos="10076"/>
+                <w:tab w:val="left" w:pos="10992"/>
+                <w:tab w:val="left" w:pos="11908"/>
+                <w:tab w:val="left" w:pos="12824"/>
+                <w:tab w:val="left" w:pos="13740"/>
+                <w:tab w:val="left" w:pos="14656"/>
+              </w:tabs>
+              <w:spacing w:before="0" w:after="0"/>
+              <w:rPr>
+                <w:rFonts w:ascii="Consolas" w:eastAsia="Times New Roman" w:hAnsi="Consolas" w:cs="Consolas"/>
+                <w:noProof/>
+                <w:color w:val="000000"/>
+              </w:rPr>
+            </w:pPr>
+            <w:r>
+              <w:rPr>
+                <w:rFonts w:ascii="Consolas" w:eastAsia="Times New Roman" w:hAnsi="Consolas" w:cs="Consolas"/>
+                <w:noProof/>
+                <w:color w:val="000000"/>
+              </w:rPr>
+              <w:t xml:space="preserve">    </w:t>
+            </w:r>
+            <w:r>
+              <w:rPr>
+                <w:rFonts w:ascii="Consolas" w:eastAsia="Times New Roman" w:hAnsi="Consolas" w:cs="Consolas"/>
+                <w:noProof/>
+                <w:color w:val="000000"/>
+              </w:rPr>
+              <w:t>&lt;/</w:t>
             </w:r>
             <w:r>
               <w:rPr>
@@ -1000,6 +1136,69 @@
                 <w:color w:val="000080"/>
               </w:rPr>
               <w:t>div</w:t>
+            </w:r>
+            <w:r>
+              <w:rPr>
+                <w:rFonts w:ascii="Consolas" w:eastAsia="Times New Roman" w:hAnsi="Consolas" w:cs="Consolas"/>
+                <w:noProof/>
+                <w:color w:val="000000"/>
+              </w:rPr>
+              <w:t>&gt;</w:t>
+            </w:r>
+          </w:p>
+          <w:p>
+            <w:pPr>
+              <w:shd w:val="clear" w:color="auto" w:fill="FFFFFF"/>
+              <w:tabs>
+                <w:tab w:val="left" w:pos="916"/>
+                <w:tab w:val="left" w:pos="1832"/>
+                <w:tab w:val="left" w:pos="2748"/>
+                <w:tab w:val="left" w:pos="3664"/>
+                <w:tab w:val="left" w:pos="4580"/>
+                <w:tab w:val="left" w:pos="5496"/>
+                <w:tab w:val="left" w:pos="6412"/>
+                <w:tab w:val="left" w:pos="7328"/>
+                <w:tab w:val="left" w:pos="8244"/>
+                <w:tab w:val="left" w:pos="9160"/>
+                <w:tab w:val="left" w:pos="10076"/>
+                <w:tab w:val="left" w:pos="10992"/>
+                <w:tab w:val="left" w:pos="11908"/>
+                <w:tab w:val="left" w:pos="12824"/>
+                <w:tab w:val="left" w:pos="13740"/>
+                <w:tab w:val="left" w:pos="14656"/>
+              </w:tabs>
+              <w:spacing w:before="0" w:after="0"/>
+              <w:rPr>
+                <w:rFonts w:ascii="Consolas" w:eastAsia="Times New Roman" w:hAnsi="Consolas" w:cs="Consolas"/>
+                <w:noProof/>
+                <w:color w:val="000000"/>
+              </w:rPr>
+            </w:pPr>
+            <w:r>
+              <w:rPr>
+                <w:rFonts w:ascii="Consolas" w:eastAsia="Times New Roman" w:hAnsi="Consolas" w:cs="Consolas"/>
+                <w:noProof/>
+                <w:color w:val="000000"/>
+              </w:rPr>
+              <w:t>&lt;</w:t>
+            </w:r>
+            <w:r>
+              <w:rPr>
+                <w:rFonts w:ascii="Consolas" w:eastAsia="Times New Roman" w:hAnsi="Consolas" w:cs="Consolas"/>
+                <w:noProof/>
+                <w:color w:val="000000"/>
+              </w:rPr>
+              <w:t>/</w:t>
+            </w:r>
+            <w:r>
+              <w:rPr>
+                <w:rFonts w:ascii="Consolas" w:eastAsia="Times New Roman" w:hAnsi="Consolas" w:cs="Consolas"/>
+                <w:b/>
+                <w:bCs/>
+                <w:noProof/>
+                <w:color w:val="000080"/>
+              </w:rPr>
+              <w:t>article</w:t>
             </w:r>
             <w:r>
               <w:rPr>
@@ -1232,17 +1431,23 @@
         <w:lastRenderedPageBreak/>
         <w:t>Screenshot</w:t>
       </w:r>
+      <w:r>
+        <w:t>s</w:t>
+      </w:r>
     </w:p>
     <w:p>
+      <w:pPr>
+        <w:jc w:val="center"/>
+      </w:pPr>
       <w:r>
         <w:rPr>
           <w:noProof/>
         </w:rPr>
         <w:drawing>
-          <wp:inline distT="0" distB="0" distL="0" distR="0" wp14:anchorId="27AEF865" wp14:editId="7E7C1414">
-            <wp:extent cx="3282696" cy="2542032"/>
+          <wp:inline distT="0" distB="0" distL="0" distR="0" wp14:anchorId="1707D508" wp14:editId="262CE956">
+            <wp:extent cx="2882900" cy="2862580"/>
             <wp:effectExtent l="0" t="0" r="0" b="0"/>
-            <wp:docPr id="1" name="Picture 8"/>
+            <wp:docPr id="1" name="Picture 1"/>
             <wp:cNvGraphicFramePr>
               <a:graphicFrameLocks xmlns:a="http://schemas.openxmlformats.org/drawingml/2006/main" noChangeAspect="1"/>
             </wp:cNvGraphicFramePr>
@@ -1250,10 +1455,8 @@
               <a:graphicData uri="http://schemas.openxmlformats.org/drawingml/2006/picture">
                 <pic:pic xmlns:pic="http://schemas.openxmlformats.org/drawingml/2006/picture">
                   <pic:nvPicPr>
-                    <pic:cNvPr id="9" name="Picture 8"/>
-                    <pic:cNvPicPr>
-                      <a:picLocks noChangeAspect="1"/>
-                    </pic:cNvPicPr>
+                    <pic:cNvPr id="1" name=""/>
+                    <pic:cNvPicPr/>
                   </pic:nvPicPr>
                   <pic:blipFill>
                     <a:blip r:embed="rId10"/>
@@ -1264,14 +1467,11 @@
                   <pic:spPr>
                     <a:xfrm>
                       <a:off x="0" y="0"/>
-                      <a:ext cx="3282696" cy="2542032"/>
+                      <a:ext cx="2894113" cy="2873714"/>
                     </a:xfrm>
                     <a:prstGeom prst="rect">
                       <a:avLst/>
                     </a:prstGeom>
-                    <a:ln>
-                      <a:noFill/>
-                    </a:ln>
                   </pic:spPr>
                 </pic:pic>
               </a:graphicData>
@@ -1283,17 +1483,11 @@
         <w:rPr>
           <w:noProof/>
         </w:rPr>
-        <w:t xml:space="preserve"> </w:t>
-      </w:r>
-      <w:r>
-        <w:rPr>
-          <w:noProof/>
-        </w:rPr>
         <w:drawing>
-          <wp:inline distT="0" distB="0" distL="0" distR="0" wp14:anchorId="791B37DA" wp14:editId="243A9850">
-            <wp:extent cx="3282696" cy="2542032"/>
+          <wp:inline distT="0" distB="0" distL="0" distR="0" wp14:anchorId="213D0FCB" wp14:editId="76C2C94F">
+            <wp:extent cx="2941955" cy="2847488"/>
             <wp:effectExtent l="0" t="0" r="0" b="0"/>
-            <wp:docPr id="2" name="Picture 9"/>
+            <wp:docPr id="20" name="Picture 20"/>
             <wp:cNvGraphicFramePr>
               <a:graphicFrameLocks xmlns:a="http://schemas.openxmlformats.org/drawingml/2006/main" noChangeAspect="1"/>
             </wp:cNvGraphicFramePr>
@@ -1301,10 +1495,8 @@
               <a:graphicData uri="http://schemas.openxmlformats.org/drawingml/2006/picture">
                 <pic:pic xmlns:pic="http://schemas.openxmlformats.org/drawingml/2006/picture">
                   <pic:nvPicPr>
-                    <pic:cNvPr id="10" name="Picture 9"/>
-                    <pic:cNvPicPr>
-                      <a:picLocks noChangeAspect="1"/>
-                    </pic:cNvPicPr>
+                    <pic:cNvPr id="1" name=""/>
+                    <pic:cNvPicPr/>
                   </pic:nvPicPr>
                   <pic:blipFill>
                     <a:blip r:embed="rId11"/>
@@ -1315,7 +1507,7 @@
                   <pic:spPr>
                     <a:xfrm>
                       <a:off x="0" y="0"/>
-                      <a:ext cx="3282696" cy="2542032"/>
+                      <a:ext cx="2967950" cy="2872648"/>
                     </a:xfrm>
                     <a:prstGeom prst="rect">
                       <a:avLst/>
@@ -1624,27 +1816,25 @@
                 <w:noProof/>
                 <w:color w:val="000080"/>
               </w:rPr>
-              <w:t xml:space="preserve">meta </w:t>
-            </w:r>
-            <w:r>
-              <w:rPr>
-                <w:rFonts w:ascii="Consolas" w:eastAsia="Times New Roman" w:hAnsi="Consolas" w:cs="Consolas"/>
-                <w:b/>
-                <w:bCs/>
-                <w:noProof/>
-                <w:color w:val="0000FF"/>
-              </w:rPr>
-              <w:t>charset=</w:t>
-            </w:r>
-            <w:r>
-              <w:rPr>
-                <w:rFonts w:ascii="Consolas" w:eastAsia="Times New Roman" w:hAnsi="Consolas" w:cs="Consolas"/>
-                <w:b/>
-                <w:bCs/>
-                <w:noProof/>
-                <w:color w:val="008000"/>
-              </w:rPr>
-              <w:t>"UTF-8"</w:t>
+              <w:t>title</w:t>
+            </w:r>
+            <w:r>
+              <w:rPr>
+                <w:rFonts w:ascii="Consolas" w:eastAsia="Times New Roman" w:hAnsi="Consolas" w:cs="Consolas"/>
+                <w:noProof/>
+                <w:color w:val="000000"/>
+              </w:rPr>
+              <w:t>&gt;Search in List&lt;/</w:t>
+            </w:r>
+            <w:r>
+              <w:rPr>
+                <w:rFonts w:ascii="Consolas" w:eastAsia="Times New Roman" w:hAnsi="Consolas" w:cs="Consolas"/>
+                <w:b/>
+                <w:bCs/>
+                <w:noProof/>
+                <w:color w:val="000080"/>
+              </w:rPr>
+              <w:t>title</w:t>
             </w:r>
             <w:r>
               <w:rPr>
@@ -1671,15 +1861,75 @@
                 <w:noProof/>
                 <w:color w:val="000080"/>
               </w:rPr>
-              <w:t>title</w:t>
-            </w:r>
-            <w:r>
-              <w:rPr>
-                <w:rFonts w:ascii="Consolas" w:eastAsia="Times New Roman" w:hAnsi="Consolas" w:cs="Consolas"/>
-                <w:noProof/>
-                <w:color w:val="000000"/>
-              </w:rPr>
-              <w:t>&gt;Search in List&lt;/</w:t>
+              <w:t xml:space="preserve">script </w:t>
+            </w:r>
+            <w:r>
+              <w:rPr>
+                <w:rFonts w:ascii="Consolas" w:eastAsia="Times New Roman" w:hAnsi="Consolas" w:cs="Consolas"/>
+                <w:b/>
+                <w:bCs/>
+                <w:noProof/>
+                <w:color w:val="0000FF"/>
+              </w:rPr>
+              <w:t>src=</w:t>
+            </w:r>
+            <w:r>
+              <w:rPr>
+                <w:rFonts w:ascii="Consolas" w:eastAsia="Times New Roman" w:hAnsi="Consolas" w:cs="Consolas"/>
+                <w:b/>
+                <w:bCs/>
+                <w:noProof/>
+                <w:color w:val="008000"/>
+              </w:rPr>
+              <w:t xml:space="preserve">"https://code.jquery.com/jquery-3.1.1.min.js" </w:t>
+            </w:r>
+            <w:r>
+              <w:rPr>
+                <w:rFonts w:ascii="Consolas" w:eastAsia="Times New Roman" w:hAnsi="Consolas" w:cs="Consolas"/>
+                <w:b/>
+                <w:bCs/>
+                <w:noProof/>
+                <w:color w:val="0000FF"/>
+              </w:rPr>
+              <w:t>integrity=</w:t>
+            </w:r>
+            <w:r>
+              <w:rPr>
+                <w:rFonts w:ascii="Consolas" w:eastAsia="Times New Roman" w:hAnsi="Consolas" w:cs="Consolas"/>
+                <w:b/>
+                <w:bCs/>
+                <w:noProof/>
+                <w:color w:val="008000"/>
+              </w:rPr>
+              <w:t xml:space="preserve">"sha256-hVVnYaiADRTO2PzUGmuLJr8BLUSjGIZsDYGmIJLv2b8="   </w:t>
+            </w:r>
+            <w:r>
+              <w:rPr>
+                <w:rFonts w:ascii="Consolas" w:eastAsia="Times New Roman" w:hAnsi="Consolas" w:cs="Consolas"/>
+                <w:b/>
+                <w:bCs/>
+                <w:noProof/>
+                <w:color w:val="0000FF"/>
+              </w:rPr>
+              <w:t>crossorigin=</w:t>
+            </w:r>
+            <w:r>
+              <w:rPr>
+                <w:rFonts w:ascii="Consolas" w:eastAsia="Times New Roman" w:hAnsi="Consolas" w:cs="Consolas"/>
+                <w:b/>
+                <w:bCs/>
+                <w:noProof/>
+                <w:color w:val="008000"/>
+              </w:rPr>
+              <w:t>"anonymous"</w:t>
+            </w:r>
+            <w:r>
+              <w:rPr>
+                <w:rFonts w:ascii="Consolas" w:eastAsia="Times New Roman" w:hAnsi="Consolas" w:cs="Consolas"/>
+                <w:noProof/>
+                <w:color w:val="000000"/>
+              </w:rPr>
+              <w:t>&gt;&lt;/</w:t>
             </w:r>
             <w:r>
               <w:rPr>
@@ -1689,7 +1939,7 @@
                 <w:noProof/>
                 <w:color w:val="000080"/>
               </w:rPr>
-              <w:t>title</w:t>
+              <w:t>script</w:t>
             </w:r>
             <w:r>
               <w:rPr>
@@ -1736,7 +1986,98 @@
                 <w:noProof/>
                 <w:color w:val="008000"/>
               </w:rPr>
-              <w:t xml:space="preserve">"https://code.jquery.com/jquery-3.1.1.min.js" </w:t>
+              <w:t>"search.js"</w:t>
+            </w:r>
+            <w:r>
+              <w:rPr>
+                <w:rFonts w:ascii="Consolas" w:eastAsia="Times New Roman" w:hAnsi="Consolas" w:cs="Consolas"/>
+                <w:noProof/>
+                <w:color w:val="000000"/>
+              </w:rPr>
+              <w:t>&gt;&lt;/</w:t>
+            </w:r>
+            <w:r>
+              <w:rPr>
+                <w:rFonts w:ascii="Consolas" w:eastAsia="Times New Roman" w:hAnsi="Consolas" w:cs="Consolas"/>
+                <w:b/>
+                <w:bCs/>
+                <w:noProof/>
+                <w:color w:val="000080"/>
+              </w:rPr>
+              <w:t>script</w:t>
+            </w:r>
+            <w:r>
+              <w:rPr>
+                <w:rFonts w:ascii="Consolas" w:eastAsia="Times New Roman" w:hAnsi="Consolas" w:cs="Consolas"/>
+                <w:noProof/>
+                <w:color w:val="000000"/>
+              </w:rPr>
+              <w:t>&gt;</w:t>
+            </w:r>
+          </w:p>
+          <w:p>
+            <w:pPr>
+              <w:shd w:val="clear" w:color="auto" w:fill="FFFFFF"/>
+              <w:tabs>
+                <w:tab w:val="left" w:pos="916"/>
+                <w:tab w:val="left" w:pos="1832"/>
+                <w:tab w:val="left" w:pos="2748"/>
+                <w:tab w:val="left" w:pos="3664"/>
+                <w:tab w:val="left" w:pos="4580"/>
+                <w:tab w:val="left" w:pos="5496"/>
+                <w:tab w:val="left" w:pos="6412"/>
+                <w:tab w:val="left" w:pos="7328"/>
+                <w:tab w:val="left" w:pos="8244"/>
+                <w:tab w:val="left" w:pos="9160"/>
+                <w:tab w:val="left" w:pos="10076"/>
+                <w:tab w:val="left" w:pos="10992"/>
+                <w:tab w:val="left" w:pos="11908"/>
+                <w:tab w:val="left" w:pos="12824"/>
+                <w:tab w:val="left" w:pos="13740"/>
+                <w:tab w:val="left" w:pos="14656"/>
+              </w:tabs>
+              <w:spacing w:before="0" w:after="0"/>
+              <w:rPr>
+                <w:rFonts w:ascii="Consolas" w:eastAsia="Times New Roman" w:hAnsi="Consolas" w:cs="Consolas"/>
+                <w:noProof/>
+                <w:color w:val="000000"/>
+              </w:rPr>
+            </w:pPr>
+            <w:r>
+              <w:rPr>
+                <w:rFonts w:ascii="Consolas" w:eastAsia="Times New Roman" w:hAnsi="Consolas" w:cs="Consolas"/>
+                <w:noProof/>
+                <w:color w:val="000000"/>
+              </w:rPr>
+              <w:t xml:space="preserve">    </w:t>
+            </w:r>
+            <w:r>
+              <w:rPr>
+                <w:rFonts w:ascii="Consolas" w:eastAsia="Times New Roman" w:hAnsi="Consolas" w:cs="Consolas"/>
+                <w:noProof/>
+                <w:color w:val="000000"/>
+              </w:rPr>
+              <w:t>&lt;</w:t>
+            </w:r>
+            <w:r>
+              <w:rPr>
+                <w:rFonts w:ascii="Consolas" w:eastAsia="Times New Roman" w:hAnsi="Consolas" w:cs="Consolas"/>
+                <w:b/>
+                <w:bCs/>
+                <w:noProof/>
+                <w:color w:val="000080"/>
+              </w:rPr>
+              <w:t>link</w:t>
+            </w:r>
+            <w:r>
+              <w:rPr>
+                <w:rFonts w:ascii="Consolas" w:eastAsia="Times New Roman" w:hAnsi="Consolas" w:cs="Consolas"/>
+                <w:b/>
+                <w:bCs/>
+                <w:noProof/>
+                <w:color w:val="000080"/>
+              </w:rPr>
+              <w:t xml:space="preserve"> </w:t>
             </w:r>
             <w:r>
               <w:rPr>
@@ -1746,7 +2087,17 @@
                 <w:noProof/>
                 <w:color w:val="0000FF"/>
               </w:rPr>
-              <w:t>integrity=</w:t>
+              <w:t>rel</w:t>
+            </w:r>
+            <w:r>
+              <w:rPr>
+                <w:rFonts w:ascii="Consolas" w:eastAsia="Times New Roman" w:hAnsi="Consolas" w:cs="Consolas"/>
+                <w:b/>
+                <w:bCs/>
+                <w:noProof/>
+                <w:color w:val="0000FF"/>
+              </w:rPr>
+              <w:t>=</w:t>
             </w:r>
             <w:r>
               <w:rPr>
@@ -1756,7 +2107,37 @@
                 <w:noProof/>
                 <w:color w:val="008000"/>
               </w:rPr>
-              <w:t xml:space="preserve">"sha256-hVVnYaiADRTO2PzUGmuLJr8BLUSjGIZsDYGmIJLv2b8="   </w:t>
+              <w:t>"</w:t>
+            </w:r>
+            <w:r>
+              <w:rPr>
+                <w:rFonts w:ascii="Consolas" w:eastAsia="Times New Roman" w:hAnsi="Consolas" w:cs="Consolas"/>
+                <w:b/>
+                <w:bCs/>
+                <w:noProof/>
+                <w:color w:val="008000"/>
+              </w:rPr>
+              <w:t>stylesheet</w:t>
+            </w:r>
+            <w:r>
+              <w:rPr>
+                <w:rFonts w:ascii="Consolas" w:eastAsia="Times New Roman" w:hAnsi="Consolas" w:cs="Consolas"/>
+                <w:b/>
+                <w:bCs/>
+                <w:noProof/>
+                <w:color w:val="008000"/>
+              </w:rPr>
+              <w:t>"</w:t>
+            </w:r>
+            <w:r>
+              <w:rPr>
+                <w:rFonts w:ascii="Consolas" w:eastAsia="Times New Roman" w:hAnsi="Consolas" w:cs="Consolas"/>
+                <w:b/>
+                <w:bCs/>
+                <w:noProof/>
+                <w:color w:val="008000"/>
+              </w:rPr>
+              <w:t xml:space="preserve"> </w:t>
             </w:r>
             <w:r>
               <w:rPr>
@@ -1766,7 +2147,17 @@
                 <w:noProof/>
                 <w:color w:val="0000FF"/>
               </w:rPr>
-              <w:t>crossorigin=</w:t>
+              <w:t>rel</w:t>
+            </w:r>
+            <w:r>
+              <w:rPr>
+                <w:rFonts w:ascii="Consolas" w:eastAsia="Times New Roman" w:hAnsi="Consolas" w:cs="Consolas"/>
+                <w:b/>
+                <w:bCs/>
+                <w:noProof/>
+                <w:color w:val="0000FF"/>
+              </w:rPr>
+              <w:t>=</w:t>
             </w:r>
             <w:r>
               <w:rPr>
@@ -1776,15 +2167,44 @@
                 <w:noProof/>
                 <w:color w:val="008000"/>
               </w:rPr>
-              <w:t>"anonymous"</w:t>
-            </w:r>
-            <w:r>
-              <w:rPr>
-                <w:rFonts w:ascii="Consolas" w:eastAsia="Times New Roman" w:hAnsi="Consolas" w:cs="Consolas"/>
-                <w:noProof/>
-                <w:color w:val="000000"/>
-              </w:rPr>
-              <w:t>&gt;&lt;/</w:t>
+              <w:t>"</w:t>
+            </w:r>
+            <w:r>
+              <w:rPr>
+                <w:rFonts w:ascii="Consolas" w:eastAsia="Times New Roman" w:hAnsi="Consolas" w:cs="Consolas"/>
+                <w:b/>
+                <w:bCs/>
+                <w:noProof/>
+                <w:color w:val="008000"/>
+              </w:rPr>
+              <w:t>list.css</w:t>
+            </w:r>
+            <w:r>
+              <w:rPr>
+                <w:rFonts w:ascii="Consolas" w:eastAsia="Times New Roman" w:hAnsi="Consolas" w:cs="Consolas"/>
+                <w:b/>
+                <w:bCs/>
+                <w:noProof/>
+                <w:color w:val="008000"/>
+              </w:rPr>
+              <w:t>"</w:t>
+            </w:r>
+            <w:r>
+              <w:rPr>
+                <w:rFonts w:ascii="Consolas" w:eastAsia="Times New Roman" w:hAnsi="Consolas" w:cs="Consolas"/>
+                <w:noProof/>
+                <w:color w:val="000000"/>
+              </w:rPr>
+              <w:t>&gt;</w:t>
+            </w:r>
+            <w:r>
+              <w:rPr>
+                <w:rFonts w:ascii="Consolas" w:eastAsia="Times New Roman" w:hAnsi="Consolas" w:cs="Consolas"/>
+                <w:noProof/>
+                <w:color w:val="000000"/>
+              </w:rPr>
+              <w:br/>
+              <w:t>&lt;/</w:t>
             </w:r>
             <w:r>
               <w:rPr>
@@ -1794,7 +2214,136 @@
                 <w:noProof/>
                 <w:color w:val="000080"/>
               </w:rPr>
-              <w:t>script</w:t>
+              <w:t>head</w:t>
+            </w:r>
+            <w:r>
+              <w:rPr>
+                <w:rFonts w:ascii="Consolas" w:eastAsia="Times New Roman" w:hAnsi="Consolas" w:cs="Consolas"/>
+                <w:noProof/>
+                <w:color w:val="000000"/>
+              </w:rPr>
+              <w:t>&gt;</w:t>
+            </w:r>
+            <w:r>
+              <w:rPr>
+                <w:rFonts w:ascii="Consolas" w:eastAsia="Times New Roman" w:hAnsi="Consolas" w:cs="Consolas"/>
+                <w:noProof/>
+                <w:color w:val="000000"/>
+              </w:rPr>
+              <w:br/>
+              <w:t>&lt;</w:t>
+            </w:r>
+            <w:r>
+              <w:rPr>
+                <w:rFonts w:ascii="Consolas" w:eastAsia="Times New Roman" w:hAnsi="Consolas" w:cs="Consolas"/>
+                <w:b/>
+                <w:bCs/>
+                <w:noProof/>
+                <w:color w:val="000080"/>
+              </w:rPr>
+              <w:t>body</w:t>
+            </w:r>
+            <w:r>
+              <w:rPr>
+                <w:rFonts w:ascii="Consolas" w:eastAsia="Times New Roman" w:hAnsi="Consolas" w:cs="Consolas"/>
+                <w:noProof/>
+                <w:color w:val="000000"/>
+              </w:rPr>
+              <w:t>&gt;</w:t>
+            </w:r>
+          </w:p>
+          <w:p>
+            <w:pPr>
+              <w:shd w:val="clear" w:color="auto" w:fill="FFFFFF"/>
+              <w:tabs>
+                <w:tab w:val="left" w:pos="916"/>
+                <w:tab w:val="left" w:pos="1832"/>
+                <w:tab w:val="left" w:pos="2748"/>
+                <w:tab w:val="left" w:pos="3664"/>
+                <w:tab w:val="left" w:pos="4580"/>
+                <w:tab w:val="left" w:pos="5496"/>
+                <w:tab w:val="left" w:pos="6412"/>
+                <w:tab w:val="left" w:pos="7328"/>
+                <w:tab w:val="left" w:pos="8244"/>
+                <w:tab w:val="left" w:pos="9160"/>
+                <w:tab w:val="left" w:pos="10076"/>
+                <w:tab w:val="left" w:pos="10992"/>
+                <w:tab w:val="left" w:pos="11908"/>
+                <w:tab w:val="left" w:pos="12824"/>
+                <w:tab w:val="left" w:pos="13740"/>
+                <w:tab w:val="left" w:pos="14656"/>
+              </w:tabs>
+              <w:spacing w:before="0" w:after="0"/>
+              <w:rPr>
+                <w:rFonts w:ascii="Consolas" w:eastAsia="Times New Roman" w:hAnsi="Consolas" w:cs="Consolas"/>
+                <w:noProof/>
+                <w:color w:val="000000"/>
+              </w:rPr>
+            </w:pPr>
+            <w:r>
+              <w:rPr>
+                <w:rFonts w:ascii="Consolas" w:eastAsia="Times New Roman" w:hAnsi="Consolas" w:cs="Consolas"/>
+                <w:noProof/>
+                <w:color w:val="000000"/>
+              </w:rPr>
+              <w:t>&lt;</w:t>
+            </w:r>
+            <w:r>
+              <w:rPr>
+                <w:rFonts w:ascii="Consolas" w:eastAsia="Times New Roman" w:hAnsi="Consolas" w:cs="Consolas"/>
+                <w:b/>
+                <w:bCs/>
+                <w:noProof/>
+                <w:color w:val="000080"/>
+              </w:rPr>
+              <w:t>article</w:t>
+            </w:r>
+            <w:r>
+              <w:rPr>
+                <w:rFonts w:ascii="Consolas" w:eastAsia="Times New Roman" w:hAnsi="Consolas" w:cs="Consolas"/>
+                <w:noProof/>
+                <w:color w:val="000000"/>
+              </w:rPr>
+              <w:t>&gt;</w:t>
+            </w:r>
+            <w:r>
+              <w:rPr>
+                <w:rFonts w:ascii="Consolas" w:eastAsia="Times New Roman" w:hAnsi="Consolas" w:cs="Consolas"/>
+                <w:noProof/>
+                <w:color w:val="000000"/>
+              </w:rPr>
+              <w:br/>
+              <w:t>&lt;</w:t>
+            </w:r>
+            <w:r>
+              <w:rPr>
+                <w:rFonts w:ascii="Consolas" w:eastAsia="Times New Roman" w:hAnsi="Consolas" w:cs="Consolas"/>
+                <w:b/>
+                <w:bCs/>
+                <w:noProof/>
+                <w:color w:val="000080"/>
+              </w:rPr>
+              <w:t xml:space="preserve">ul </w:t>
+            </w:r>
+            <w:r>
+              <w:rPr>
+                <w:rFonts w:ascii="Consolas" w:eastAsia="Times New Roman" w:hAnsi="Consolas" w:cs="Consolas"/>
+                <w:b/>
+                <w:bCs/>
+                <w:noProof/>
+                <w:color w:val="0000FF"/>
+              </w:rPr>
+              <w:t>id=</w:t>
+            </w:r>
+            <w:r>
+              <w:rPr>
+                <w:rFonts w:ascii="Consolas" w:eastAsia="Times New Roman" w:hAnsi="Consolas" w:cs="Consolas"/>
+                <w:b/>
+                <w:bCs/>
+                <w:noProof/>
+                <w:color w:val="008000"/>
+              </w:rPr>
+              <w:t>"towns"</w:t>
             </w:r>
             <w:r>
               <w:rPr>
@@ -1821,35 +2370,15 @@
                 <w:noProof/>
                 <w:color w:val="000080"/>
               </w:rPr>
-              <w:t xml:space="preserve">script </w:t>
-            </w:r>
-            <w:r>
-              <w:rPr>
-                <w:rFonts w:ascii="Consolas" w:eastAsia="Times New Roman" w:hAnsi="Consolas" w:cs="Consolas"/>
-                <w:b/>
-                <w:bCs/>
-                <w:noProof/>
-                <w:color w:val="0000FF"/>
-              </w:rPr>
-              <w:t>src=</w:t>
-            </w:r>
-            <w:r>
-              <w:rPr>
-                <w:rFonts w:ascii="Consolas" w:eastAsia="Times New Roman" w:hAnsi="Consolas" w:cs="Consolas"/>
-                <w:b/>
-                <w:bCs/>
-                <w:noProof/>
-                <w:color w:val="008000"/>
-              </w:rPr>
-              <w:t>"search.js"</w:t>
-            </w:r>
-            <w:r>
-              <w:rPr>
-                <w:rFonts w:ascii="Consolas" w:eastAsia="Times New Roman" w:hAnsi="Consolas" w:cs="Consolas"/>
-                <w:noProof/>
-                <w:color w:val="000000"/>
-              </w:rPr>
-              <w:t>&gt;&lt;/</w:t>
+              <w:t>li</w:t>
+            </w:r>
+            <w:r>
+              <w:rPr>
+                <w:rFonts w:ascii="Consolas" w:eastAsia="Times New Roman" w:hAnsi="Consolas" w:cs="Consolas"/>
+                <w:noProof/>
+                <w:color w:val="000000"/>
+              </w:rPr>
+              <w:t>&gt;Sofia&lt;/</w:t>
             </w:r>
             <w:r>
               <w:rPr>
@@ -1859,7 +2388,142 @@
                 <w:noProof/>
                 <w:color w:val="000080"/>
               </w:rPr>
-              <w:t>script</w:t>
+              <w:t>li</w:t>
+            </w:r>
+            <w:r>
+              <w:rPr>
+                <w:rFonts w:ascii="Consolas" w:eastAsia="Times New Roman" w:hAnsi="Consolas" w:cs="Consolas"/>
+                <w:noProof/>
+                <w:color w:val="000000"/>
+              </w:rPr>
+              <w:t>&gt;</w:t>
+            </w:r>
+            <w:r>
+              <w:rPr>
+                <w:rFonts w:ascii="Consolas" w:eastAsia="Times New Roman" w:hAnsi="Consolas" w:cs="Consolas"/>
+                <w:noProof/>
+                <w:color w:val="000000"/>
+              </w:rPr>
+              <w:br/>
+              <w:t xml:space="preserve">    &lt;</w:t>
+            </w:r>
+            <w:r>
+              <w:rPr>
+                <w:rFonts w:ascii="Consolas" w:eastAsia="Times New Roman" w:hAnsi="Consolas" w:cs="Consolas"/>
+                <w:b/>
+                <w:bCs/>
+                <w:noProof/>
+                <w:color w:val="000080"/>
+              </w:rPr>
+              <w:t>li</w:t>
+            </w:r>
+            <w:r>
+              <w:rPr>
+                <w:rFonts w:ascii="Consolas" w:eastAsia="Times New Roman" w:hAnsi="Consolas" w:cs="Consolas"/>
+                <w:noProof/>
+                <w:color w:val="000000"/>
+              </w:rPr>
+              <w:t>&gt;Pleven&lt;/</w:t>
+            </w:r>
+            <w:r>
+              <w:rPr>
+                <w:rFonts w:ascii="Consolas" w:eastAsia="Times New Roman" w:hAnsi="Consolas" w:cs="Consolas"/>
+                <w:b/>
+                <w:bCs/>
+                <w:noProof/>
+                <w:color w:val="000080"/>
+              </w:rPr>
+              <w:t>li</w:t>
+            </w:r>
+            <w:r>
+              <w:rPr>
+                <w:rFonts w:ascii="Consolas" w:eastAsia="Times New Roman" w:hAnsi="Consolas" w:cs="Consolas"/>
+                <w:noProof/>
+                <w:color w:val="000000"/>
+              </w:rPr>
+              <w:t>&gt;</w:t>
+            </w:r>
+            <w:r>
+              <w:rPr>
+                <w:rFonts w:ascii="Consolas" w:eastAsia="Times New Roman" w:hAnsi="Consolas" w:cs="Consolas"/>
+                <w:noProof/>
+                <w:color w:val="000000"/>
+              </w:rPr>
+              <w:br/>
+              <w:t xml:space="preserve">    &lt;</w:t>
+            </w:r>
+            <w:r>
+              <w:rPr>
+                <w:rFonts w:ascii="Consolas" w:eastAsia="Times New Roman" w:hAnsi="Consolas" w:cs="Consolas"/>
+                <w:b/>
+                <w:bCs/>
+                <w:noProof/>
+                <w:color w:val="000080"/>
+              </w:rPr>
+              <w:t>li</w:t>
+            </w:r>
+            <w:r>
+              <w:rPr>
+                <w:rFonts w:ascii="Consolas" w:eastAsia="Times New Roman" w:hAnsi="Consolas" w:cs="Consolas"/>
+                <w:noProof/>
+                <w:color w:val="000000"/>
+              </w:rPr>
+              <w:t>&gt;Varna&lt;/</w:t>
+            </w:r>
+            <w:r>
+              <w:rPr>
+                <w:rFonts w:ascii="Consolas" w:eastAsia="Times New Roman" w:hAnsi="Consolas" w:cs="Consolas"/>
+                <w:b/>
+                <w:bCs/>
+                <w:noProof/>
+                <w:color w:val="000080"/>
+              </w:rPr>
+              <w:t>li</w:t>
+            </w:r>
+            <w:r>
+              <w:rPr>
+                <w:rFonts w:ascii="Consolas" w:eastAsia="Times New Roman" w:hAnsi="Consolas" w:cs="Consolas"/>
+                <w:noProof/>
+                <w:color w:val="000000"/>
+              </w:rPr>
+              <w:t>&gt;</w:t>
+            </w:r>
+            <w:r>
+              <w:rPr>
+                <w:rFonts w:ascii="Consolas" w:eastAsia="Times New Roman" w:hAnsi="Consolas" w:cs="Consolas"/>
+                <w:noProof/>
+                <w:color w:val="000000"/>
+              </w:rPr>
+              <w:br/>
+              <w:t xml:space="preserve">    &lt;</w:t>
+            </w:r>
+            <w:r>
+              <w:rPr>
+                <w:rFonts w:ascii="Consolas" w:eastAsia="Times New Roman" w:hAnsi="Consolas" w:cs="Consolas"/>
+                <w:b/>
+                <w:bCs/>
+                <w:noProof/>
+                <w:color w:val="000080"/>
+              </w:rPr>
+              <w:t>li</w:t>
+            </w:r>
+            <w:r>
+              <w:rPr>
+                <w:rFonts w:ascii="Consolas" w:eastAsia="Times New Roman" w:hAnsi="Consolas" w:cs="Consolas"/>
+                <w:noProof/>
+                <w:color w:val="000000"/>
+              </w:rPr>
+              <w:t>&gt;Plovdiv&lt;/</w:t>
+            </w:r>
+            <w:r>
+              <w:rPr>
+                <w:rFonts w:ascii="Consolas" w:eastAsia="Times New Roman" w:hAnsi="Consolas" w:cs="Consolas"/>
+                <w:b/>
+                <w:bCs/>
+                <w:noProof/>
+                <w:color w:val="000080"/>
+              </w:rPr>
+              <w:t>li</w:t>
             </w:r>
             <w:r>
               <w:rPr>
@@ -1886,7 +2550,7 @@
                 <w:noProof/>
                 <w:color w:val="000080"/>
               </w:rPr>
-              <w:t>head</w:t>
+              <w:t>ul</w:t>
             </w:r>
             <w:r>
               <w:rPr>
@@ -1913,15 +2577,55 @@
                 <w:noProof/>
                 <w:color w:val="000080"/>
               </w:rPr>
-              <w:t>body</w:t>
-            </w:r>
-            <w:r>
-              <w:rPr>
-                <w:rFonts w:ascii="Consolas" w:eastAsia="Times New Roman" w:hAnsi="Consolas" w:cs="Consolas"/>
-                <w:noProof/>
-                <w:color w:val="000000"/>
-              </w:rPr>
-              <w:t>&gt;</w:t>
+              <w:t xml:space="preserve">input </w:t>
+            </w:r>
+            <w:r>
+              <w:rPr>
+                <w:rFonts w:ascii="Consolas" w:eastAsia="Times New Roman" w:hAnsi="Consolas" w:cs="Consolas"/>
+                <w:b/>
+                <w:bCs/>
+                <w:noProof/>
+                <w:color w:val="0000FF"/>
+              </w:rPr>
+              <w:t>type=</w:t>
+            </w:r>
+            <w:r>
+              <w:rPr>
+                <w:rFonts w:ascii="Consolas" w:eastAsia="Times New Roman" w:hAnsi="Consolas" w:cs="Consolas"/>
+                <w:b/>
+                <w:bCs/>
+                <w:noProof/>
+                <w:color w:val="008000"/>
+              </w:rPr>
+              <w:t xml:space="preserve">"text" </w:t>
+            </w:r>
+            <w:r>
+              <w:rPr>
+                <w:rFonts w:ascii="Consolas" w:eastAsia="Times New Roman" w:hAnsi="Consolas" w:cs="Consolas"/>
+                <w:b/>
+                <w:bCs/>
+                <w:noProof/>
+                <w:color w:val="0000FF"/>
+              </w:rPr>
+              <w:t>id=</w:t>
+            </w:r>
+            <w:r>
+              <w:rPr>
+                <w:rFonts w:ascii="Consolas" w:eastAsia="Times New Roman" w:hAnsi="Consolas" w:cs="Consolas"/>
+                <w:b/>
+                <w:bCs/>
+                <w:noProof/>
+                <w:color w:val="008000"/>
+              </w:rPr>
+              <w:t xml:space="preserve">"searchText" </w:t>
+            </w:r>
+            <w:r>
+              <w:rPr>
+                <w:rFonts w:ascii="Consolas" w:eastAsia="Times New Roman" w:hAnsi="Consolas" w:cs="Consolas"/>
+                <w:noProof/>
+                <w:color w:val="000000"/>
+              </w:rPr>
+              <w:t>/&gt;</w:t>
             </w:r>
             <w:r>
               <w:rPr>
@@ -1940,7 +2644,7 @@
                 <w:noProof/>
                 <w:color w:val="000080"/>
               </w:rPr>
-              <w:t xml:space="preserve">ul </w:t>
+              <w:t xml:space="preserve">button </w:t>
             </w:r>
             <w:r>
               <w:rPr>
@@ -1950,7 +2654,7 @@
                 <w:noProof/>
                 <w:color w:val="0000FF"/>
               </w:rPr>
-              <w:t>id=</w:t>
+              <w:t>onclick=</w:t>
             </w:r>
             <w:r>
               <w:rPr>
@@ -1960,24 +2664,43 @@
                 <w:noProof/>
                 <w:color w:val="008000"/>
               </w:rPr>
-              <w:t>"towns"</w:t>
-            </w:r>
-            <w:r>
-              <w:rPr>
-                <w:rFonts w:ascii="Consolas" w:eastAsia="Times New Roman" w:hAnsi="Consolas" w:cs="Consolas"/>
-                <w:noProof/>
-                <w:color w:val="000000"/>
-              </w:rPr>
-              <w:t>&gt;</w:t>
-            </w:r>
-            <w:r>
-              <w:rPr>
-                <w:rFonts w:ascii="Consolas" w:eastAsia="Times New Roman" w:hAnsi="Consolas" w:cs="Consolas"/>
-                <w:noProof/>
-                <w:color w:val="000000"/>
-              </w:rPr>
-              <w:br/>
-              <w:t xml:space="preserve">    &lt;</w:t>
+              <w:t>"</w:t>
+            </w:r>
+            <w:r>
+              <w:rPr>
+                <w:rFonts w:ascii="Consolas" w:eastAsia="Times New Roman" w:hAnsi="Consolas" w:cs="Consolas"/>
+                <w:i/>
+                <w:iCs/>
+                <w:noProof/>
+                <w:color w:val="000000"/>
+              </w:rPr>
+              <w:t>search</w:t>
+            </w:r>
+            <w:r>
+              <w:rPr>
+                <w:rFonts w:ascii="Consolas" w:eastAsia="Times New Roman" w:hAnsi="Consolas" w:cs="Consolas"/>
+                <w:noProof/>
+                <w:color w:val="000000"/>
+              </w:rPr>
+              <w:t>()</w:t>
+            </w:r>
+            <w:r>
+              <w:rPr>
+                <w:rFonts w:ascii="Consolas" w:eastAsia="Times New Roman" w:hAnsi="Consolas" w:cs="Consolas"/>
+                <w:b/>
+                <w:bCs/>
+                <w:noProof/>
+                <w:color w:val="008000"/>
+              </w:rPr>
+              <w:t>"</w:t>
+            </w:r>
+            <w:r>
+              <w:rPr>
+                <w:rFonts w:ascii="Consolas" w:eastAsia="Times New Roman" w:hAnsi="Consolas" w:cs="Consolas"/>
+                <w:noProof/>
+                <w:color w:val="000000"/>
+              </w:rPr>
+              <w:t>&gt;Search&lt;/</w:t>
             </w:r>
             <w:r>
               <w:rPr>
@@ -1987,187 +2710,7 @@
                 <w:noProof/>
                 <w:color w:val="000080"/>
               </w:rPr>
-              <w:t>li</w:t>
-            </w:r>
-            <w:r>
-              <w:rPr>
-                <w:rFonts w:ascii="Consolas" w:eastAsia="Times New Roman" w:hAnsi="Consolas" w:cs="Consolas"/>
-                <w:noProof/>
-                <w:color w:val="000000"/>
-              </w:rPr>
-              <w:t>&gt;Sofia&lt;/</w:t>
-            </w:r>
-            <w:r>
-              <w:rPr>
-                <w:rFonts w:ascii="Consolas" w:eastAsia="Times New Roman" w:hAnsi="Consolas" w:cs="Consolas"/>
-                <w:b/>
-                <w:bCs/>
-                <w:noProof/>
-                <w:color w:val="000080"/>
-              </w:rPr>
-              <w:t>li</w:t>
-            </w:r>
-            <w:r>
-              <w:rPr>
-                <w:rFonts w:ascii="Consolas" w:eastAsia="Times New Roman" w:hAnsi="Consolas" w:cs="Consolas"/>
-                <w:noProof/>
-                <w:color w:val="000000"/>
-              </w:rPr>
-              <w:t>&gt;</w:t>
-            </w:r>
-            <w:r>
-              <w:rPr>
-                <w:rFonts w:ascii="Consolas" w:eastAsia="Times New Roman" w:hAnsi="Consolas" w:cs="Consolas"/>
-                <w:noProof/>
-                <w:color w:val="000000"/>
-              </w:rPr>
-              <w:br/>
-              <w:t xml:space="preserve">    &lt;</w:t>
-            </w:r>
-            <w:r>
-              <w:rPr>
-                <w:rFonts w:ascii="Consolas" w:eastAsia="Times New Roman" w:hAnsi="Consolas" w:cs="Consolas"/>
-                <w:b/>
-                <w:bCs/>
-                <w:noProof/>
-                <w:color w:val="000080"/>
-              </w:rPr>
-              <w:t>li</w:t>
-            </w:r>
-            <w:r>
-              <w:rPr>
-                <w:rFonts w:ascii="Consolas" w:eastAsia="Times New Roman" w:hAnsi="Consolas" w:cs="Consolas"/>
-                <w:noProof/>
-                <w:color w:val="000000"/>
-              </w:rPr>
-              <w:t>&gt;Pleven&lt;/</w:t>
-            </w:r>
-            <w:r>
-              <w:rPr>
-                <w:rFonts w:ascii="Consolas" w:eastAsia="Times New Roman" w:hAnsi="Consolas" w:cs="Consolas"/>
-                <w:b/>
-                <w:bCs/>
-                <w:noProof/>
-                <w:color w:val="000080"/>
-              </w:rPr>
-              <w:t>li</w:t>
-            </w:r>
-            <w:r>
-              <w:rPr>
-                <w:rFonts w:ascii="Consolas" w:eastAsia="Times New Roman" w:hAnsi="Consolas" w:cs="Consolas"/>
-                <w:noProof/>
-                <w:color w:val="000000"/>
-              </w:rPr>
-              <w:t>&gt;</w:t>
-            </w:r>
-            <w:r>
-              <w:rPr>
-                <w:rFonts w:ascii="Consolas" w:eastAsia="Times New Roman" w:hAnsi="Consolas" w:cs="Consolas"/>
-                <w:noProof/>
-                <w:color w:val="000000"/>
-              </w:rPr>
-              <w:br/>
-              <w:t xml:space="preserve">    &lt;</w:t>
-            </w:r>
-            <w:r>
-              <w:rPr>
-                <w:rFonts w:ascii="Consolas" w:eastAsia="Times New Roman" w:hAnsi="Consolas" w:cs="Consolas"/>
-                <w:b/>
-                <w:bCs/>
-                <w:noProof/>
-                <w:color w:val="000080"/>
-              </w:rPr>
-              <w:t>li</w:t>
-            </w:r>
-            <w:r>
-              <w:rPr>
-                <w:rFonts w:ascii="Consolas" w:eastAsia="Times New Roman" w:hAnsi="Consolas" w:cs="Consolas"/>
-                <w:noProof/>
-                <w:color w:val="000000"/>
-              </w:rPr>
-              <w:t>&gt;Varna&lt;/</w:t>
-            </w:r>
-            <w:r>
-              <w:rPr>
-                <w:rFonts w:ascii="Consolas" w:eastAsia="Times New Roman" w:hAnsi="Consolas" w:cs="Consolas"/>
-                <w:b/>
-                <w:bCs/>
-                <w:noProof/>
-                <w:color w:val="000080"/>
-              </w:rPr>
-              <w:t>li</w:t>
-            </w:r>
-            <w:r>
-              <w:rPr>
-                <w:rFonts w:ascii="Consolas" w:eastAsia="Times New Roman" w:hAnsi="Consolas" w:cs="Consolas"/>
-                <w:noProof/>
-                <w:color w:val="000000"/>
-              </w:rPr>
-              <w:t>&gt;</w:t>
-            </w:r>
-            <w:r>
-              <w:rPr>
-                <w:rFonts w:ascii="Consolas" w:eastAsia="Times New Roman" w:hAnsi="Consolas" w:cs="Consolas"/>
-                <w:noProof/>
-                <w:color w:val="000000"/>
-              </w:rPr>
-              <w:br/>
-              <w:t xml:space="preserve">    &lt;</w:t>
-            </w:r>
-            <w:r>
-              <w:rPr>
-                <w:rFonts w:ascii="Consolas" w:eastAsia="Times New Roman" w:hAnsi="Consolas" w:cs="Consolas"/>
-                <w:b/>
-                <w:bCs/>
-                <w:noProof/>
-                <w:color w:val="000080"/>
-              </w:rPr>
-              <w:t>li</w:t>
-            </w:r>
-            <w:r>
-              <w:rPr>
-                <w:rFonts w:ascii="Consolas" w:eastAsia="Times New Roman" w:hAnsi="Consolas" w:cs="Consolas"/>
-                <w:noProof/>
-                <w:color w:val="000000"/>
-              </w:rPr>
-              <w:t>&gt;Plovdiv&lt;/</w:t>
-            </w:r>
-            <w:r>
-              <w:rPr>
-                <w:rFonts w:ascii="Consolas" w:eastAsia="Times New Roman" w:hAnsi="Consolas" w:cs="Consolas"/>
-                <w:b/>
-                <w:bCs/>
-                <w:noProof/>
-                <w:color w:val="000080"/>
-              </w:rPr>
-              <w:t>li</w:t>
-            </w:r>
-            <w:r>
-              <w:rPr>
-                <w:rFonts w:ascii="Consolas" w:eastAsia="Times New Roman" w:hAnsi="Consolas" w:cs="Consolas"/>
-                <w:noProof/>
-                <w:color w:val="000000"/>
-              </w:rPr>
-              <w:t>&gt;</w:t>
-            </w:r>
-            <w:r>
-              <w:rPr>
-                <w:rFonts w:ascii="Consolas" w:eastAsia="Times New Roman" w:hAnsi="Consolas" w:cs="Consolas"/>
-                <w:noProof/>
-                <w:color w:val="000000"/>
-              </w:rPr>
-              <w:br/>
-              <w:t>&lt;/</w:t>
-            </w:r>
-            <w:r>
-              <w:rPr>
-                <w:rFonts w:ascii="Consolas" w:eastAsia="Times New Roman" w:hAnsi="Consolas" w:cs="Consolas"/>
-                <w:b/>
-                <w:bCs/>
-                <w:noProof/>
-                <w:color w:val="000080"/>
-              </w:rPr>
-              <w:t>ul</w:t>
+              <w:t>button</w:t>
             </w:r>
             <w:r>
               <w:rPr>
@@ -2194,7 +2737,7 @@
                 <w:noProof/>
                 <w:color w:val="000080"/>
               </w:rPr>
-              <w:t xml:space="preserve">input </w:t>
+              <w:t xml:space="preserve">div </w:t>
             </w:r>
             <w:r>
               <w:rPr>
@@ -2204,7 +2747,7 @@
                 <w:noProof/>
                 <w:color w:val="0000FF"/>
               </w:rPr>
-              <w:t>type=</w:t>
+              <w:t>id=</w:t>
             </w:r>
             <w:r>
               <w:rPr>
@@ -2214,44 +2757,15 @@
                 <w:noProof/>
                 <w:color w:val="008000"/>
               </w:rPr>
-              <w:t xml:space="preserve">"text" </w:t>
-            </w:r>
-            <w:r>
-              <w:rPr>
-                <w:rFonts w:ascii="Consolas" w:eastAsia="Times New Roman" w:hAnsi="Consolas" w:cs="Consolas"/>
-                <w:b/>
-                <w:bCs/>
-                <w:noProof/>
-                <w:color w:val="0000FF"/>
-              </w:rPr>
-              <w:t>id=</w:t>
-            </w:r>
-            <w:r>
-              <w:rPr>
-                <w:rFonts w:ascii="Consolas" w:eastAsia="Times New Roman" w:hAnsi="Consolas" w:cs="Consolas"/>
-                <w:b/>
-                <w:bCs/>
-                <w:noProof/>
-                <w:color w:val="008000"/>
-              </w:rPr>
-              <w:t xml:space="preserve">"searchText" </w:t>
-            </w:r>
-            <w:r>
-              <w:rPr>
-                <w:rFonts w:ascii="Consolas" w:eastAsia="Times New Roman" w:hAnsi="Consolas" w:cs="Consolas"/>
-                <w:noProof/>
-                <w:color w:val="000000"/>
-              </w:rPr>
-              <w:t>/&gt;</w:t>
-            </w:r>
-            <w:r>
-              <w:rPr>
-                <w:rFonts w:ascii="Consolas" w:eastAsia="Times New Roman" w:hAnsi="Consolas" w:cs="Consolas"/>
-                <w:noProof/>
-                <w:color w:val="000000"/>
-              </w:rPr>
-              <w:br/>
-              <w:t>&lt;</w:t>
+              <w:t>"result"</w:t>
+            </w:r>
+            <w:r>
+              <w:rPr>
+                <w:rFonts w:ascii="Consolas" w:eastAsia="Times New Roman" w:hAnsi="Consolas" w:cs="Consolas"/>
+                <w:noProof/>
+                <w:color w:val="000000"/>
+              </w:rPr>
+              <w:t>&gt;&lt;/</w:t>
             </w:r>
             <w:r>
               <w:rPr>
@@ -2261,63 +2775,52 @@
                 <w:noProof/>
                 <w:color w:val="000080"/>
               </w:rPr>
-              <w:t xml:space="preserve">button </w:t>
-            </w:r>
-            <w:r>
-              <w:rPr>
-                <w:rFonts w:ascii="Consolas" w:eastAsia="Times New Roman" w:hAnsi="Consolas" w:cs="Consolas"/>
-                <w:b/>
-                <w:bCs/>
-                <w:noProof/>
-                <w:color w:val="0000FF"/>
-              </w:rPr>
-              <w:t>onclick=</w:t>
-            </w:r>
-            <w:r>
-              <w:rPr>
-                <w:rFonts w:ascii="Consolas" w:eastAsia="Times New Roman" w:hAnsi="Consolas" w:cs="Consolas"/>
-                <w:b/>
-                <w:bCs/>
-                <w:noProof/>
-                <w:color w:val="008000"/>
-              </w:rPr>
-              <w:t>"</w:t>
-            </w:r>
-            <w:r>
-              <w:rPr>
-                <w:rFonts w:ascii="Consolas" w:eastAsia="Times New Roman" w:hAnsi="Consolas" w:cs="Consolas"/>
-                <w:i/>
-                <w:iCs/>
-                <w:noProof/>
-                <w:color w:val="000000"/>
-              </w:rPr>
-              <w:t>search</w:t>
-            </w:r>
-            <w:r>
-              <w:rPr>
-                <w:rFonts w:ascii="Consolas" w:eastAsia="Times New Roman" w:hAnsi="Consolas" w:cs="Consolas"/>
-                <w:noProof/>
-                <w:color w:val="000000"/>
-              </w:rPr>
-              <w:t>()</w:t>
-            </w:r>
-            <w:r>
-              <w:rPr>
-                <w:rFonts w:ascii="Consolas" w:eastAsia="Times New Roman" w:hAnsi="Consolas" w:cs="Consolas"/>
-                <w:b/>
-                <w:bCs/>
-                <w:noProof/>
-                <w:color w:val="008000"/>
-              </w:rPr>
-              <w:t>"</w:t>
-            </w:r>
-            <w:r>
-              <w:rPr>
-                <w:rFonts w:ascii="Consolas" w:eastAsia="Times New Roman" w:hAnsi="Consolas" w:cs="Consolas"/>
-                <w:noProof/>
-                <w:color w:val="000000"/>
-              </w:rPr>
-              <w:t>&gt;Search&lt;/</w:t>
+              <w:t>div</w:t>
+            </w:r>
+            <w:r>
+              <w:rPr>
+                <w:rFonts w:ascii="Consolas" w:eastAsia="Times New Roman" w:hAnsi="Consolas" w:cs="Consolas"/>
+                <w:noProof/>
+                <w:color w:val="000000"/>
+              </w:rPr>
+              <w:t>&gt;</w:t>
+            </w:r>
+          </w:p>
+          <w:p>
+            <w:pPr>
+              <w:shd w:val="clear" w:color="auto" w:fill="FFFFFF"/>
+              <w:tabs>
+                <w:tab w:val="left" w:pos="916"/>
+                <w:tab w:val="left" w:pos="1832"/>
+                <w:tab w:val="left" w:pos="2748"/>
+                <w:tab w:val="left" w:pos="3664"/>
+                <w:tab w:val="left" w:pos="4580"/>
+                <w:tab w:val="left" w:pos="5496"/>
+                <w:tab w:val="left" w:pos="6412"/>
+                <w:tab w:val="left" w:pos="7328"/>
+                <w:tab w:val="left" w:pos="8244"/>
+                <w:tab w:val="left" w:pos="9160"/>
+                <w:tab w:val="left" w:pos="10076"/>
+                <w:tab w:val="left" w:pos="10992"/>
+                <w:tab w:val="left" w:pos="11908"/>
+                <w:tab w:val="left" w:pos="12824"/>
+                <w:tab w:val="left" w:pos="13740"/>
+                <w:tab w:val="left" w:pos="14656"/>
+              </w:tabs>
+              <w:spacing w:before="0" w:after="0"/>
+              <w:rPr>
+                <w:rFonts w:ascii="Consolas" w:eastAsia="Times New Roman" w:hAnsi="Consolas" w:cs="Consolas"/>
+                <w:noProof/>
+                <w:color w:val="000000"/>
+              </w:rPr>
+            </w:pPr>
+            <w:r>
+              <w:rPr>
+                <w:rFonts w:ascii="Consolas" w:eastAsia="Times New Roman" w:hAnsi="Consolas" w:cs="Consolas"/>
+                <w:noProof/>
+                <w:color w:val="000000"/>
+              </w:rPr>
+              <w:t>&lt;/</w:t>
             </w:r>
             <w:r>
               <w:rPr>
@@ -2327,72 +2830,7 @@
                 <w:noProof/>
                 <w:color w:val="000080"/>
               </w:rPr>
-              <w:t>button</w:t>
-            </w:r>
-            <w:r>
-              <w:rPr>
-                <w:rFonts w:ascii="Consolas" w:eastAsia="Times New Roman" w:hAnsi="Consolas" w:cs="Consolas"/>
-                <w:noProof/>
-                <w:color w:val="000000"/>
-              </w:rPr>
-              <w:t>&gt;</w:t>
-            </w:r>
-            <w:r>
-              <w:rPr>
-                <w:rFonts w:ascii="Consolas" w:eastAsia="Times New Roman" w:hAnsi="Consolas" w:cs="Consolas"/>
-                <w:noProof/>
-                <w:color w:val="000000"/>
-              </w:rPr>
-              <w:br/>
-              <w:t>&lt;</w:t>
-            </w:r>
-            <w:r>
-              <w:rPr>
-                <w:rFonts w:ascii="Consolas" w:eastAsia="Times New Roman" w:hAnsi="Consolas" w:cs="Consolas"/>
-                <w:b/>
-                <w:bCs/>
-                <w:noProof/>
-                <w:color w:val="000080"/>
-              </w:rPr>
-              <w:t xml:space="preserve">div </w:t>
-            </w:r>
-            <w:r>
-              <w:rPr>
-                <w:rFonts w:ascii="Consolas" w:eastAsia="Times New Roman" w:hAnsi="Consolas" w:cs="Consolas"/>
-                <w:b/>
-                <w:bCs/>
-                <w:noProof/>
-                <w:color w:val="0000FF"/>
-              </w:rPr>
-              <w:t>id=</w:t>
-            </w:r>
-            <w:r>
-              <w:rPr>
-                <w:rFonts w:ascii="Consolas" w:eastAsia="Times New Roman" w:hAnsi="Consolas" w:cs="Consolas"/>
-                <w:b/>
-                <w:bCs/>
-                <w:noProof/>
-                <w:color w:val="008000"/>
-              </w:rPr>
-              <w:t>"result"</w:t>
-            </w:r>
-            <w:r>
-              <w:rPr>
-                <w:rFonts w:ascii="Consolas" w:eastAsia="Times New Roman" w:hAnsi="Consolas" w:cs="Consolas"/>
-                <w:noProof/>
-                <w:color w:val="000000"/>
-              </w:rPr>
-              <w:t>&gt;&lt;/</w:t>
-            </w:r>
-            <w:r>
-              <w:rPr>
-                <w:rFonts w:ascii="Consolas" w:eastAsia="Times New Roman" w:hAnsi="Consolas" w:cs="Consolas"/>
-                <w:b/>
-                <w:bCs/>
-                <w:noProof/>
-                <w:color w:val="000080"/>
-              </w:rPr>
-              <w:t>div</w:t>
+              <w:t>article</w:t>
             </w:r>
             <w:r>
               <w:rPr>
@@ -2460,8 +2898,10 @@
         </w:tc>
       </w:tr>
     </w:tbl>
+    <w:p/>
     <w:p>
       <w:r>
+        <w:lastRenderedPageBreak/>
         <w:t xml:space="preserve">It comes together with the following </w:t>
       </w:r>
       <w:r>
@@ -2572,13 +3012,6 @@
                 <w:color w:val="000000"/>
               </w:rPr>
               <w:br/>
-            </w:r>
-            <w:r>
-              <w:rPr>
-                <w:rFonts w:ascii="Consolas" w:eastAsia="Times New Roman" w:hAnsi="Consolas" w:cs="Consolas"/>
-                <w:color w:val="000000"/>
-              </w:rPr>
-              <w:lastRenderedPageBreak/>
               <w:t xml:space="preserve">    </w:t>
             </w:r>
             <w:r>
@@ -2628,20 +3061,22 @@
         <w:pStyle w:val="Heading3"/>
       </w:pPr>
       <w:r>
-        <w:lastRenderedPageBreak/>
         <w:t>Screenshots</w:t>
       </w:r>
     </w:p>
     <w:p>
+      <w:pPr>
+        <w:jc w:val="center"/>
+      </w:pPr>
       <w:r>
         <w:rPr>
           <w:noProof/>
         </w:rPr>
         <w:drawing>
-          <wp:inline distT="0" distB="0" distL="0" distR="0" wp14:anchorId="76F2011D" wp14:editId="3D219D63">
-            <wp:extent cx="3295650" cy="2588784"/>
-            <wp:effectExtent l="0" t="0" r="0" b="2540"/>
-            <wp:docPr id="3" name="Picture 12"/>
+          <wp:inline distT="0" distB="0" distL="0" distR="0" wp14:anchorId="1B30D9AC" wp14:editId="59A8C710">
+            <wp:extent cx="2664460" cy="3290298"/>
+            <wp:effectExtent l="0" t="0" r="2540" b="5715"/>
+            <wp:docPr id="21" name="Picture 21"/>
             <wp:cNvGraphicFramePr>
               <a:graphicFrameLocks xmlns:a="http://schemas.openxmlformats.org/drawingml/2006/main" noChangeAspect="1"/>
             </wp:cNvGraphicFramePr>
@@ -2649,10 +3084,8 @@
               <a:graphicData uri="http://schemas.openxmlformats.org/drawingml/2006/picture">
                 <pic:pic xmlns:pic="http://schemas.openxmlformats.org/drawingml/2006/picture">
                   <pic:nvPicPr>
-                    <pic:cNvPr id="13" name="Picture 12"/>
-                    <pic:cNvPicPr>
-                      <a:picLocks noChangeAspect="1"/>
-                    </pic:cNvPicPr>
+                    <pic:cNvPr id="1" name=""/>
+                    <pic:cNvPicPr/>
                   </pic:nvPicPr>
                   <pic:blipFill>
                     <a:blip r:embed="rId12"/>
@@ -2663,7 +3096,7 @@
                   <pic:spPr>
                     <a:xfrm>
                       <a:off x="0" y="0"/>
-                      <a:ext cx="3292245" cy="2586109"/>
+                      <a:ext cx="2676738" cy="3305460"/>
                     </a:xfrm>
                     <a:prstGeom prst="rect">
                       <a:avLst/>
@@ -2679,17 +3112,11 @@
         <w:rPr>
           <w:noProof/>
         </w:rPr>
-        <w:t xml:space="preserve"> </w:t>
-      </w:r>
-      <w:r>
-        <w:rPr>
-          <w:noProof/>
-        </w:rPr>
         <w:drawing>
-          <wp:inline distT="0" distB="0" distL="0" distR="0" wp14:anchorId="4D9FAF83" wp14:editId="021D188C">
-            <wp:extent cx="3289935" cy="2758414"/>
-            <wp:effectExtent l="0" t="0" r="5715" b="4445"/>
-            <wp:docPr id="5" name="Picture 13"/>
+          <wp:inline distT="0" distB="0" distL="0" distR="0" wp14:anchorId="7E3213B2" wp14:editId="11EDBE57">
+            <wp:extent cx="2736642" cy="3318777"/>
+            <wp:effectExtent l="0" t="0" r="6985" b="0"/>
+            <wp:docPr id="22" name="Picture 22"/>
             <wp:cNvGraphicFramePr>
               <a:graphicFrameLocks xmlns:a="http://schemas.openxmlformats.org/drawingml/2006/main" noChangeAspect="1"/>
             </wp:cNvGraphicFramePr>
@@ -2697,10 +3124,8 @@
               <a:graphicData uri="http://schemas.openxmlformats.org/drawingml/2006/picture">
                 <pic:pic xmlns:pic="http://schemas.openxmlformats.org/drawingml/2006/picture">
                   <pic:nvPicPr>
-                    <pic:cNvPr id="14" name="Picture 13"/>
-                    <pic:cNvPicPr>
-                      <a:picLocks noChangeAspect="1"/>
-                    </pic:cNvPicPr>
+                    <pic:cNvPr id="1" name=""/>
+                    <pic:cNvPicPr/>
                   </pic:nvPicPr>
                   <pic:blipFill>
                     <a:blip r:embed="rId13"/>
@@ -2711,7 +3136,7 @@
                   <pic:spPr>
                     <a:xfrm>
                       <a:off x="0" y="0"/>
-                      <a:ext cx="3299372" cy="2766326"/>
+                      <a:ext cx="2752388" cy="3337873"/>
                     </a:xfrm>
                     <a:prstGeom prst="rect">
                       <a:avLst/>
@@ -3604,6 +4029,14 @@
                 <w:color w:val="000000"/>
               </w:rPr>
               <w:br/>
+            </w:r>
+            <w:r>
+              <w:rPr>
+                <w:rFonts w:ascii="Consolas" w:eastAsia="Times New Roman" w:hAnsi="Consolas" w:cs="Consolas"/>
+                <w:noProof/>
+                <w:color w:val="000000"/>
+              </w:rPr>
+              <w:lastRenderedPageBreak/>
               <w:t>&lt;/</w:t>
             </w:r>
             <w:r>
@@ -3630,6 +4063,7 @@
     </w:tbl>
     <w:p>
       <w:r>
+        <w:lastRenderedPageBreak/>
         <w:t xml:space="preserve">It comes with this </w:t>
       </w:r>
       <w:r>
@@ -3861,14 +4295,6 @@
                 <w:color w:val="000000"/>
               </w:rPr>
               <w:br/>
-            </w:r>
-            <w:r>
-              <w:rPr>
-                <w:rFonts w:ascii="Consolas" w:eastAsia="Times New Roman" w:hAnsi="Consolas" w:cs="Consolas"/>
-                <w:noProof/>
-                <w:color w:val="000000"/>
-              </w:rPr>
-              <w:lastRenderedPageBreak/>
               <w:t xml:space="preserve">    </w:t>
             </w:r>
             <w:r>
@@ -4717,7 +5143,6 @@
         <w:rPr>
           <w:noProof/>
         </w:rPr>
-        <w:lastRenderedPageBreak/>
         <w:t>and the</w:t>
       </w:r>
       <w:r>
@@ -4969,10 +5394,16 @@
     </w:p>
     <w:p>
       <w:pPr>
+        <w:pStyle w:val="ListParagraph"/>
+      </w:pPr>
+    </w:p>
+    <w:p>
+      <w:pPr>
         <w:pStyle w:val="Heading2"/>
         <w:ind w:left="357" w:hanging="357"/>
       </w:pPr>
       <w:r>
+        <w:lastRenderedPageBreak/>
         <w:t>Selectable Towns</w:t>
       </w:r>
     </w:p>
@@ -5045,23 +5476,17 @@
         <w:t>.</w:t>
       </w:r>
     </w:p>
-    <w:p/>
     <w:p>
-      <w:bookmarkStart w:id="0" w:name="_GoBack"/>
-      <w:bookmarkEnd w:id="0"/>
-    </w:p>
-    <w:p>
       <w:pPr>
         <w:pStyle w:val="Heading3"/>
       </w:pPr>
       <w:r>
-        <w:lastRenderedPageBreak/>
         <w:t>HTML and JavaScript Code</w:t>
       </w:r>
     </w:p>
     <w:p>
       <w:r>
-        <w:t xml:space="preserve">You are given the following </w:t>
+        <w:t xml:space="preserve">You are given the </w:t>
       </w:r>
       <w:r>
         <w:rPr>
@@ -5070,1379 +5495,20 @@
         <w:t>HTML</w:t>
       </w:r>
       <w:r>
-        <w:t xml:space="preserve"> code:</w:t>
+        <w:t xml:space="preserve"> </w:t>
       </w:r>
-    </w:p>
-    <w:tbl>
-      <w:tblPr>
-        <w:tblStyle w:val="TableGrid"/>
-        <w:tblW w:w="10502" w:type="dxa"/>
-        <w:tblInd w:w="23" w:type="dxa"/>
-        <w:tblLayout w:type="fixed"/>
-        <w:tblCellMar>
-          <w:top w:w="57" w:type="dxa"/>
-          <w:left w:w="85" w:type="dxa"/>
-          <w:bottom w:w="57" w:type="dxa"/>
-          <w:right w:w="85" w:type="dxa"/>
-        </w:tblCellMar>
-        <w:tblLook w:val="04A0" w:firstRow="1" w:lastRow="0" w:firstColumn="1" w:lastColumn="0" w:noHBand="0" w:noVBand="1"/>
-      </w:tblPr>
-      <w:tblGrid>
-        <w:gridCol w:w="10502"/>
-      </w:tblGrid>
-      <w:tr>
-        <w:tc>
-          <w:tcPr>
-            <w:tcW w:w="10502" w:type="dxa"/>
-            <w:shd w:val="clear" w:color="auto" w:fill="D9D9D9" w:themeFill="background1" w:themeFillShade="D9"/>
-          </w:tcPr>
-          <w:p>
-            <w:pPr>
-              <w:pStyle w:val="Code"/>
-              <w:spacing w:before="0" w:after="0"/>
-              <w:jc w:val="center"/>
-            </w:pPr>
-            <w:r>
-              <w:t>towns.html</w:t>
-            </w:r>
-          </w:p>
-        </w:tc>
-      </w:tr>
-      <w:tr>
-        <w:tc>
-          <w:tcPr>
-            <w:tcW w:w="10502" w:type="dxa"/>
-          </w:tcPr>
-          <w:p>
-            <w:pPr>
-              <w:shd w:val="clear" w:color="auto" w:fill="FFFFFF"/>
-              <w:tabs>
-                <w:tab w:val="left" w:pos="916"/>
-                <w:tab w:val="left" w:pos="1832"/>
-                <w:tab w:val="left" w:pos="2748"/>
-                <w:tab w:val="left" w:pos="3664"/>
-                <w:tab w:val="left" w:pos="4580"/>
-                <w:tab w:val="left" w:pos="5496"/>
-                <w:tab w:val="left" w:pos="6412"/>
-                <w:tab w:val="left" w:pos="7328"/>
-                <w:tab w:val="left" w:pos="8244"/>
-                <w:tab w:val="left" w:pos="9160"/>
-                <w:tab w:val="left" w:pos="10076"/>
-                <w:tab w:val="left" w:pos="10992"/>
-                <w:tab w:val="left" w:pos="11908"/>
-                <w:tab w:val="left" w:pos="12824"/>
-                <w:tab w:val="left" w:pos="13740"/>
-                <w:tab w:val="left" w:pos="14656"/>
-              </w:tabs>
-              <w:spacing w:before="0" w:after="0"/>
-              <w:rPr>
-                <w:rFonts w:ascii="Consolas" w:eastAsia="Times New Roman" w:hAnsi="Consolas" w:cs="Consolas"/>
-                <w:noProof/>
-                <w:color w:val="000000"/>
-              </w:rPr>
-            </w:pPr>
-            <w:r>
-              <w:rPr>
-                <w:rFonts w:ascii="Consolas" w:eastAsia="Times New Roman" w:hAnsi="Consolas" w:cs="Consolas"/>
-                <w:noProof/>
-                <w:color w:val="000000"/>
-              </w:rPr>
-              <w:t xml:space="preserve">&lt;!DOCTYPE </w:t>
-            </w:r>
-            <w:r>
-              <w:rPr>
-                <w:rFonts w:ascii="Consolas" w:eastAsia="Times New Roman" w:hAnsi="Consolas" w:cs="Consolas"/>
-                <w:b/>
-                <w:bCs/>
-                <w:noProof/>
-                <w:color w:val="0000FF"/>
-              </w:rPr>
-              <w:t>html</w:t>
-            </w:r>
-            <w:r>
-              <w:rPr>
-                <w:rFonts w:ascii="Consolas" w:eastAsia="Times New Roman" w:hAnsi="Consolas" w:cs="Consolas"/>
-                <w:noProof/>
-                <w:color w:val="000000"/>
-              </w:rPr>
-              <w:t>&gt;</w:t>
-            </w:r>
-            <w:r>
-              <w:rPr>
-                <w:rFonts w:ascii="Consolas" w:eastAsia="Times New Roman" w:hAnsi="Consolas" w:cs="Consolas"/>
-                <w:noProof/>
-                <w:color w:val="000000"/>
-              </w:rPr>
-              <w:br/>
-              <w:t>&lt;</w:t>
-            </w:r>
-            <w:r>
-              <w:rPr>
-                <w:rFonts w:ascii="Consolas" w:eastAsia="Times New Roman" w:hAnsi="Consolas" w:cs="Consolas"/>
-                <w:b/>
-                <w:bCs/>
-                <w:noProof/>
-                <w:color w:val="000080"/>
-              </w:rPr>
-              <w:t xml:space="preserve">html </w:t>
-            </w:r>
-            <w:r>
-              <w:rPr>
-                <w:rFonts w:ascii="Consolas" w:eastAsia="Times New Roman" w:hAnsi="Consolas" w:cs="Consolas"/>
-                <w:b/>
-                <w:bCs/>
-                <w:noProof/>
-                <w:color w:val="0000FF"/>
-              </w:rPr>
-              <w:t>lang=</w:t>
-            </w:r>
-            <w:r>
-              <w:rPr>
-                <w:rFonts w:ascii="Consolas" w:eastAsia="Times New Roman" w:hAnsi="Consolas" w:cs="Consolas"/>
-                <w:b/>
-                <w:bCs/>
-                <w:noProof/>
-                <w:color w:val="008000"/>
-              </w:rPr>
-              <w:t>"en"</w:t>
-            </w:r>
-            <w:r>
-              <w:rPr>
-                <w:rFonts w:ascii="Consolas" w:eastAsia="Times New Roman" w:hAnsi="Consolas" w:cs="Consolas"/>
-                <w:noProof/>
-                <w:color w:val="000000"/>
-              </w:rPr>
-              <w:t>&gt;</w:t>
-            </w:r>
-            <w:r>
-              <w:rPr>
-                <w:rFonts w:ascii="Consolas" w:eastAsia="Times New Roman" w:hAnsi="Consolas" w:cs="Consolas"/>
-                <w:noProof/>
-                <w:color w:val="000000"/>
-              </w:rPr>
-              <w:br/>
-              <w:t>&lt;</w:t>
-            </w:r>
-            <w:r>
-              <w:rPr>
-                <w:rFonts w:ascii="Consolas" w:eastAsia="Times New Roman" w:hAnsi="Consolas" w:cs="Consolas"/>
-                <w:b/>
-                <w:bCs/>
-                <w:noProof/>
-                <w:color w:val="000080"/>
-              </w:rPr>
-              <w:t>head</w:t>
-            </w:r>
-            <w:r>
-              <w:rPr>
-                <w:rFonts w:ascii="Consolas" w:eastAsia="Times New Roman" w:hAnsi="Consolas" w:cs="Consolas"/>
-                <w:noProof/>
-                <w:color w:val="000000"/>
-              </w:rPr>
-              <w:t>&gt;</w:t>
-            </w:r>
-            <w:r>
-              <w:rPr>
-                <w:rFonts w:ascii="Consolas" w:eastAsia="Times New Roman" w:hAnsi="Consolas" w:cs="Consolas"/>
-                <w:noProof/>
-                <w:color w:val="000000"/>
-              </w:rPr>
-              <w:br/>
-              <w:t xml:space="preserve">    &lt;</w:t>
-            </w:r>
-            <w:r>
-              <w:rPr>
-                <w:rFonts w:ascii="Consolas" w:eastAsia="Times New Roman" w:hAnsi="Consolas" w:cs="Consolas"/>
-                <w:b/>
-                <w:bCs/>
-                <w:noProof/>
-                <w:color w:val="000080"/>
-              </w:rPr>
-              <w:t xml:space="preserve">meta </w:t>
-            </w:r>
-            <w:r>
-              <w:rPr>
-                <w:rFonts w:ascii="Consolas" w:eastAsia="Times New Roman" w:hAnsi="Consolas" w:cs="Consolas"/>
-                <w:b/>
-                <w:bCs/>
-                <w:noProof/>
-                <w:color w:val="0000FF"/>
-              </w:rPr>
-              <w:t>charset=</w:t>
-            </w:r>
-            <w:r>
-              <w:rPr>
-                <w:rFonts w:ascii="Consolas" w:eastAsia="Times New Roman" w:hAnsi="Consolas" w:cs="Consolas"/>
-                <w:b/>
-                <w:bCs/>
-                <w:noProof/>
-                <w:color w:val="008000"/>
-              </w:rPr>
-              <w:t>"UTF-8"</w:t>
-            </w:r>
-            <w:r>
-              <w:rPr>
-                <w:rFonts w:ascii="Consolas" w:eastAsia="Times New Roman" w:hAnsi="Consolas" w:cs="Consolas"/>
-                <w:noProof/>
-                <w:color w:val="000000"/>
-              </w:rPr>
-              <w:t>&gt;</w:t>
-            </w:r>
-            <w:r>
-              <w:rPr>
-                <w:rFonts w:ascii="Consolas" w:eastAsia="Times New Roman" w:hAnsi="Consolas" w:cs="Consolas"/>
-                <w:noProof/>
-                <w:color w:val="000000"/>
-              </w:rPr>
-              <w:br/>
-              <w:t xml:space="preserve">    &lt;</w:t>
-            </w:r>
-            <w:r>
-              <w:rPr>
-                <w:rFonts w:ascii="Consolas" w:eastAsia="Times New Roman" w:hAnsi="Consolas" w:cs="Consolas"/>
-                <w:b/>
-                <w:bCs/>
-                <w:noProof/>
-                <w:color w:val="000080"/>
-              </w:rPr>
-              <w:t>title</w:t>
-            </w:r>
-            <w:r>
-              <w:rPr>
-                <w:rFonts w:ascii="Consolas" w:eastAsia="Times New Roman" w:hAnsi="Consolas" w:cs="Consolas"/>
-                <w:noProof/>
-                <w:color w:val="000000"/>
-              </w:rPr>
-              <w:t>&gt;Selectable Towns&lt;/</w:t>
-            </w:r>
-            <w:r>
-              <w:rPr>
-                <w:rFonts w:ascii="Consolas" w:eastAsia="Times New Roman" w:hAnsi="Consolas" w:cs="Consolas"/>
-                <w:b/>
-                <w:bCs/>
-                <w:noProof/>
-                <w:color w:val="000080"/>
-              </w:rPr>
-              <w:t>title</w:t>
-            </w:r>
-            <w:r>
-              <w:rPr>
-                <w:rFonts w:ascii="Consolas" w:eastAsia="Times New Roman" w:hAnsi="Consolas" w:cs="Consolas"/>
-                <w:noProof/>
-                <w:color w:val="000000"/>
-              </w:rPr>
-              <w:t>&gt;</w:t>
-            </w:r>
-            <w:r>
-              <w:rPr>
-                <w:rFonts w:ascii="Consolas" w:eastAsia="Times New Roman" w:hAnsi="Consolas" w:cs="Consolas"/>
-                <w:noProof/>
-                <w:color w:val="000000"/>
-              </w:rPr>
-              <w:br/>
-              <w:t xml:space="preserve">    &lt;</w:t>
-            </w:r>
-            <w:r>
-              <w:rPr>
-                <w:rFonts w:ascii="Consolas" w:eastAsia="Times New Roman" w:hAnsi="Consolas" w:cs="Consolas"/>
-                <w:b/>
-                <w:bCs/>
-                <w:noProof/>
-                <w:color w:val="000080"/>
-              </w:rPr>
-              <w:t>style</w:t>
-            </w:r>
-            <w:r>
-              <w:rPr>
-                <w:rFonts w:ascii="Consolas" w:eastAsia="Times New Roman" w:hAnsi="Consolas" w:cs="Consolas"/>
-                <w:noProof/>
-                <w:color w:val="000000"/>
-              </w:rPr>
-              <w:t>&gt;</w:t>
-            </w:r>
-            <w:r>
-              <w:rPr>
-                <w:rFonts w:ascii="Consolas" w:eastAsia="Times New Roman" w:hAnsi="Consolas" w:cs="Consolas"/>
-                <w:noProof/>
-                <w:color w:val="000000"/>
-              </w:rPr>
-              <w:br/>
-              <w:t xml:space="preserve">        </w:t>
-            </w:r>
-            <w:r>
-              <w:rPr>
-                <w:rFonts w:ascii="Consolas" w:eastAsia="Times New Roman" w:hAnsi="Consolas" w:cs="Consolas"/>
-                <w:b/>
-                <w:bCs/>
-                <w:noProof/>
-                <w:color w:val="000080"/>
-              </w:rPr>
-              <w:t xml:space="preserve">li </w:t>
-            </w:r>
-            <w:r>
-              <w:rPr>
-                <w:rFonts w:ascii="Consolas" w:eastAsia="Times New Roman" w:hAnsi="Consolas" w:cs="Consolas"/>
-                <w:noProof/>
-                <w:color w:val="000000"/>
-              </w:rPr>
-              <w:t>{</w:t>
-            </w:r>
-            <w:r>
-              <w:rPr>
-                <w:rFonts w:ascii="Consolas" w:eastAsia="Times New Roman" w:hAnsi="Consolas" w:cs="Consolas"/>
-                <w:noProof/>
-                <w:color w:val="000000"/>
-              </w:rPr>
-              <w:br/>
-              <w:t xml:space="preserve">            </w:t>
-            </w:r>
-            <w:r>
-              <w:rPr>
-                <w:rFonts w:ascii="Consolas" w:eastAsia="Times New Roman" w:hAnsi="Consolas" w:cs="Consolas"/>
-                <w:b/>
-                <w:bCs/>
-                <w:noProof/>
-                <w:color w:val="0000FF"/>
-              </w:rPr>
-              <w:t>display</w:t>
-            </w:r>
-            <w:r>
-              <w:rPr>
-                <w:rFonts w:ascii="Consolas" w:eastAsia="Times New Roman" w:hAnsi="Consolas" w:cs="Consolas"/>
-                <w:noProof/>
-                <w:color w:val="000000"/>
-              </w:rPr>
-              <w:t xml:space="preserve">: </w:t>
-            </w:r>
-            <w:r>
-              <w:rPr>
-                <w:rFonts w:ascii="Consolas" w:eastAsia="Times New Roman" w:hAnsi="Consolas" w:cs="Consolas"/>
-                <w:b/>
-                <w:bCs/>
-                <w:noProof/>
-                <w:color w:val="008000"/>
-              </w:rPr>
-              <w:t>inline-block</w:t>
-            </w:r>
-            <w:r>
-              <w:rPr>
-                <w:rFonts w:ascii="Consolas" w:eastAsia="Times New Roman" w:hAnsi="Consolas" w:cs="Consolas"/>
-                <w:noProof/>
-                <w:color w:val="000000"/>
-              </w:rPr>
-              <w:t>;</w:t>
-            </w:r>
-            <w:r>
-              <w:rPr>
-                <w:rFonts w:ascii="Consolas" w:eastAsia="Times New Roman" w:hAnsi="Consolas" w:cs="Consolas"/>
-                <w:noProof/>
-                <w:color w:val="000000"/>
-              </w:rPr>
-              <w:br/>
-              <w:t xml:space="preserve">            </w:t>
-            </w:r>
-            <w:r>
-              <w:rPr>
-                <w:rFonts w:ascii="Consolas" w:eastAsia="Times New Roman" w:hAnsi="Consolas" w:cs="Consolas"/>
-                <w:b/>
-                <w:bCs/>
-                <w:noProof/>
-                <w:color w:val="0000FF"/>
-              </w:rPr>
-              <w:t>cursor</w:t>
-            </w:r>
-            <w:r>
-              <w:rPr>
-                <w:rFonts w:ascii="Consolas" w:eastAsia="Times New Roman" w:hAnsi="Consolas" w:cs="Consolas"/>
-                <w:noProof/>
-                <w:color w:val="000000"/>
-              </w:rPr>
-              <w:t xml:space="preserve">: </w:t>
-            </w:r>
-            <w:r>
-              <w:rPr>
-                <w:rFonts w:ascii="Consolas" w:eastAsia="Times New Roman" w:hAnsi="Consolas" w:cs="Consolas"/>
-                <w:b/>
-                <w:bCs/>
-                <w:noProof/>
-                <w:color w:val="008000"/>
-              </w:rPr>
-              <w:t>pointer</w:t>
-            </w:r>
-            <w:r>
-              <w:rPr>
-                <w:rFonts w:ascii="Consolas" w:eastAsia="Times New Roman" w:hAnsi="Consolas" w:cs="Consolas"/>
-                <w:noProof/>
-                <w:color w:val="000000"/>
-              </w:rPr>
-              <w:t>;</w:t>
-            </w:r>
-            <w:r>
-              <w:rPr>
-                <w:rFonts w:ascii="Consolas" w:eastAsia="Times New Roman" w:hAnsi="Consolas" w:cs="Consolas"/>
-                <w:noProof/>
-                <w:color w:val="000000"/>
-              </w:rPr>
-              <w:br/>
-              <w:t xml:space="preserve">            </w:t>
-            </w:r>
-            <w:r>
-              <w:rPr>
-                <w:rFonts w:ascii="Consolas" w:eastAsia="Times New Roman" w:hAnsi="Consolas" w:cs="Consolas"/>
-                <w:b/>
-                <w:bCs/>
-                <w:noProof/>
-                <w:color w:val="0000FF"/>
-              </w:rPr>
-              <w:t>padding</w:t>
-            </w:r>
-            <w:r>
-              <w:rPr>
-                <w:rFonts w:ascii="Consolas" w:eastAsia="Times New Roman" w:hAnsi="Consolas" w:cs="Consolas"/>
-                <w:noProof/>
-                <w:color w:val="000000"/>
-              </w:rPr>
-              <w:t xml:space="preserve">: </w:t>
-            </w:r>
-            <w:r>
-              <w:rPr>
-                <w:rFonts w:ascii="Consolas" w:eastAsia="Times New Roman" w:hAnsi="Consolas" w:cs="Consolas"/>
-                <w:noProof/>
-                <w:color w:val="0000FF"/>
-              </w:rPr>
-              <w:t>10</w:t>
-            </w:r>
-            <w:r>
-              <w:rPr>
-                <w:rFonts w:ascii="Consolas" w:eastAsia="Times New Roman" w:hAnsi="Consolas" w:cs="Consolas"/>
-                <w:b/>
-                <w:bCs/>
-                <w:noProof/>
-                <w:color w:val="008000"/>
-              </w:rPr>
-              <w:t>px</w:t>
-            </w:r>
-            <w:r>
-              <w:rPr>
-                <w:rFonts w:ascii="Consolas" w:eastAsia="Times New Roman" w:hAnsi="Consolas" w:cs="Consolas"/>
-                <w:noProof/>
-                <w:color w:val="000000"/>
-              </w:rPr>
-              <w:t>;</w:t>
-            </w:r>
-            <w:r>
-              <w:rPr>
-                <w:rFonts w:ascii="Consolas" w:eastAsia="Times New Roman" w:hAnsi="Consolas" w:cs="Consolas"/>
-                <w:noProof/>
-                <w:color w:val="000000"/>
-              </w:rPr>
-              <w:br/>
-              <w:t xml:space="preserve">        }</w:t>
-            </w:r>
-            <w:r>
-              <w:rPr>
-                <w:rFonts w:ascii="Consolas" w:eastAsia="Times New Roman" w:hAnsi="Consolas" w:cs="Consolas"/>
-                <w:noProof/>
-                <w:color w:val="000000"/>
-              </w:rPr>
-              <w:br/>
-              <w:t xml:space="preserve">        </w:t>
-            </w:r>
-            <w:r>
-              <w:rPr>
-                <w:rFonts w:ascii="Consolas" w:eastAsia="Times New Roman" w:hAnsi="Consolas" w:cs="Consolas"/>
-                <w:b/>
-                <w:bCs/>
-                <w:noProof/>
-                <w:color w:val="000080"/>
-              </w:rPr>
-              <w:t xml:space="preserve">ul </w:t>
-            </w:r>
-            <w:r>
-              <w:rPr>
-                <w:rFonts w:ascii="Consolas" w:eastAsia="Times New Roman" w:hAnsi="Consolas" w:cs="Consolas"/>
-                <w:noProof/>
-                <w:color w:val="000000"/>
-              </w:rPr>
-              <w:t xml:space="preserve">{ </w:t>
-            </w:r>
-            <w:r>
-              <w:rPr>
-                <w:rFonts w:ascii="Consolas" w:eastAsia="Times New Roman" w:hAnsi="Consolas" w:cs="Consolas"/>
-                <w:b/>
-                <w:bCs/>
-                <w:noProof/>
-                <w:color w:val="0000FF"/>
-              </w:rPr>
-              <w:t>padding</w:t>
-            </w:r>
-            <w:r>
-              <w:rPr>
-                <w:rFonts w:ascii="Consolas" w:eastAsia="Times New Roman" w:hAnsi="Consolas" w:cs="Consolas"/>
-                <w:noProof/>
-                <w:color w:val="000000"/>
-              </w:rPr>
-              <w:t>:</w:t>
-            </w:r>
-            <w:r>
-              <w:rPr>
-                <w:rFonts w:ascii="Consolas" w:eastAsia="Times New Roman" w:hAnsi="Consolas" w:cs="Consolas"/>
-                <w:noProof/>
-                <w:color w:val="0000FF"/>
-              </w:rPr>
-              <w:t>0</w:t>
-            </w:r>
-            <w:r>
-              <w:rPr>
-                <w:rFonts w:ascii="Consolas" w:eastAsia="Times New Roman" w:hAnsi="Consolas" w:cs="Consolas"/>
-                <w:noProof/>
-                <w:color w:val="000000"/>
-              </w:rPr>
-              <w:t>; }</w:t>
-            </w:r>
-            <w:r>
-              <w:rPr>
-                <w:rFonts w:ascii="Consolas" w:eastAsia="Times New Roman" w:hAnsi="Consolas" w:cs="Consolas"/>
-                <w:noProof/>
-                <w:color w:val="000000"/>
-              </w:rPr>
-              <w:br/>
-              <w:t xml:space="preserve">    &lt;/</w:t>
-            </w:r>
-            <w:r>
-              <w:rPr>
-                <w:rFonts w:ascii="Consolas" w:eastAsia="Times New Roman" w:hAnsi="Consolas" w:cs="Consolas"/>
-                <w:b/>
-                <w:bCs/>
-                <w:noProof/>
-                <w:color w:val="000080"/>
-              </w:rPr>
-              <w:t>style</w:t>
-            </w:r>
-            <w:r>
-              <w:rPr>
-                <w:rFonts w:ascii="Consolas" w:eastAsia="Times New Roman" w:hAnsi="Consolas" w:cs="Consolas"/>
-                <w:noProof/>
-                <w:color w:val="000000"/>
-              </w:rPr>
-              <w:t>&gt;</w:t>
-            </w:r>
-            <w:r>
-              <w:rPr>
-                <w:rFonts w:ascii="Consolas" w:eastAsia="Times New Roman" w:hAnsi="Consolas" w:cs="Consolas"/>
-                <w:noProof/>
-                <w:color w:val="000000"/>
-              </w:rPr>
-              <w:br/>
-              <w:t xml:space="preserve">    &lt;</w:t>
-            </w:r>
-            <w:r>
-              <w:rPr>
-                <w:rFonts w:ascii="Consolas" w:eastAsia="Times New Roman" w:hAnsi="Consolas" w:cs="Consolas"/>
-                <w:b/>
-                <w:bCs/>
-                <w:noProof/>
-                <w:color w:val="000080"/>
-              </w:rPr>
-              <w:t xml:space="preserve">script </w:t>
-            </w:r>
-            <w:r>
-              <w:rPr>
-                <w:rFonts w:ascii="Consolas" w:eastAsia="Times New Roman" w:hAnsi="Consolas" w:cs="Consolas"/>
-                <w:b/>
-                <w:bCs/>
-                <w:noProof/>
-                <w:color w:val="0000FF"/>
-              </w:rPr>
-              <w:t>src=</w:t>
-            </w:r>
-            <w:r>
-              <w:rPr>
-                <w:rFonts w:ascii="Consolas" w:eastAsia="Times New Roman" w:hAnsi="Consolas" w:cs="Consolas"/>
-                <w:b/>
-                <w:bCs/>
-                <w:noProof/>
-                <w:color w:val="008000"/>
-              </w:rPr>
-              <w:t>"https://code.jquery.com/jquery-3.1.1.min.js"</w:t>
-            </w:r>
-            <w:r>
-              <w:rPr>
-                <w:rFonts w:ascii="Consolas" w:eastAsia="Times New Roman" w:hAnsi="Consolas" w:cs="Consolas"/>
-                <w:noProof/>
-                <w:color w:val="000000"/>
-              </w:rPr>
-              <w:t>&gt;&lt;/</w:t>
-            </w:r>
-            <w:r>
-              <w:rPr>
-                <w:rFonts w:ascii="Consolas" w:eastAsia="Times New Roman" w:hAnsi="Consolas" w:cs="Consolas"/>
-                <w:b/>
-                <w:bCs/>
-                <w:noProof/>
-                <w:color w:val="000080"/>
-              </w:rPr>
-              <w:t>script</w:t>
-            </w:r>
-            <w:r>
-              <w:rPr>
-                <w:rFonts w:ascii="Consolas" w:eastAsia="Times New Roman" w:hAnsi="Consolas" w:cs="Consolas"/>
-                <w:noProof/>
-                <w:color w:val="000000"/>
-              </w:rPr>
-              <w:t>&gt;</w:t>
-            </w:r>
-            <w:r>
-              <w:rPr>
-                <w:rFonts w:ascii="Consolas" w:eastAsia="Times New Roman" w:hAnsi="Consolas" w:cs="Consolas"/>
-                <w:noProof/>
-                <w:color w:val="000000"/>
-              </w:rPr>
-              <w:br/>
-              <w:t xml:space="preserve">    &lt;</w:t>
-            </w:r>
-            <w:r>
-              <w:rPr>
-                <w:rFonts w:ascii="Consolas" w:eastAsia="Times New Roman" w:hAnsi="Consolas" w:cs="Consolas"/>
-                <w:b/>
-                <w:bCs/>
-                <w:noProof/>
-                <w:color w:val="000080"/>
-              </w:rPr>
-              <w:t xml:space="preserve">script </w:t>
-            </w:r>
-            <w:r>
-              <w:rPr>
-                <w:rFonts w:ascii="Consolas" w:eastAsia="Times New Roman" w:hAnsi="Consolas" w:cs="Consolas"/>
-                <w:b/>
-                <w:bCs/>
-                <w:noProof/>
-                <w:color w:val="0000FF"/>
-              </w:rPr>
-              <w:t>src=</w:t>
-            </w:r>
-            <w:r>
-              <w:rPr>
-                <w:rFonts w:ascii="Consolas" w:eastAsia="Times New Roman" w:hAnsi="Consolas" w:cs="Consolas"/>
-                <w:b/>
-                <w:bCs/>
-                <w:noProof/>
-                <w:color w:val="008000"/>
-              </w:rPr>
-              <w:t>"select-towns.js"</w:t>
-            </w:r>
-            <w:r>
-              <w:rPr>
-                <w:rFonts w:ascii="Consolas" w:eastAsia="Times New Roman" w:hAnsi="Consolas" w:cs="Consolas"/>
-                <w:noProof/>
-                <w:color w:val="000000"/>
-              </w:rPr>
-              <w:t>&gt;&lt;/</w:t>
-            </w:r>
-            <w:r>
-              <w:rPr>
-                <w:rFonts w:ascii="Consolas" w:eastAsia="Times New Roman" w:hAnsi="Consolas" w:cs="Consolas"/>
-                <w:b/>
-                <w:bCs/>
-                <w:noProof/>
-                <w:color w:val="000080"/>
-              </w:rPr>
-              <w:t>script</w:t>
-            </w:r>
-            <w:r>
-              <w:rPr>
-                <w:rFonts w:ascii="Consolas" w:eastAsia="Times New Roman" w:hAnsi="Consolas" w:cs="Consolas"/>
-                <w:noProof/>
-                <w:color w:val="000000"/>
-              </w:rPr>
-              <w:t>&gt;</w:t>
-            </w:r>
-            <w:r>
-              <w:rPr>
-                <w:rFonts w:ascii="Consolas" w:eastAsia="Times New Roman" w:hAnsi="Consolas" w:cs="Consolas"/>
-                <w:noProof/>
-                <w:color w:val="000000"/>
-              </w:rPr>
-              <w:br/>
-              <w:t>&lt;/</w:t>
-            </w:r>
-            <w:r>
-              <w:rPr>
-                <w:rFonts w:ascii="Consolas" w:eastAsia="Times New Roman" w:hAnsi="Consolas" w:cs="Consolas"/>
-                <w:b/>
-                <w:bCs/>
-                <w:noProof/>
-                <w:color w:val="000080"/>
-              </w:rPr>
-              <w:t>head</w:t>
-            </w:r>
-            <w:r>
-              <w:rPr>
-                <w:rFonts w:ascii="Consolas" w:eastAsia="Times New Roman" w:hAnsi="Consolas" w:cs="Consolas"/>
-                <w:noProof/>
-                <w:color w:val="000000"/>
-              </w:rPr>
-              <w:t>&gt;</w:t>
-            </w:r>
-            <w:r>
-              <w:rPr>
-                <w:rFonts w:ascii="Consolas" w:eastAsia="Times New Roman" w:hAnsi="Consolas" w:cs="Consolas"/>
-                <w:noProof/>
-                <w:color w:val="000000"/>
-              </w:rPr>
-              <w:br/>
-              <w:t>&lt;</w:t>
-            </w:r>
-            <w:r>
-              <w:rPr>
-                <w:rFonts w:ascii="Consolas" w:eastAsia="Times New Roman" w:hAnsi="Consolas" w:cs="Consolas"/>
-                <w:b/>
-                <w:bCs/>
-                <w:noProof/>
-                <w:color w:val="000080"/>
-              </w:rPr>
-              <w:t>body</w:t>
-            </w:r>
-            <w:r>
-              <w:rPr>
-                <w:rFonts w:ascii="Consolas" w:eastAsia="Times New Roman" w:hAnsi="Consolas" w:cs="Consolas"/>
-                <w:noProof/>
-                <w:color w:val="000000"/>
-              </w:rPr>
-              <w:t>&gt;</w:t>
-            </w:r>
-            <w:r>
-              <w:rPr>
-                <w:rFonts w:ascii="Consolas" w:eastAsia="Times New Roman" w:hAnsi="Consolas" w:cs="Consolas"/>
-                <w:noProof/>
-                <w:color w:val="000000"/>
-              </w:rPr>
-              <w:br/>
-              <w:t>&lt;</w:t>
-            </w:r>
-            <w:r>
-              <w:rPr>
-                <w:rFonts w:ascii="Consolas" w:eastAsia="Times New Roman" w:hAnsi="Consolas" w:cs="Consolas"/>
-                <w:b/>
-                <w:bCs/>
-                <w:noProof/>
-                <w:color w:val="000080"/>
-              </w:rPr>
-              <w:t>h2</w:t>
-            </w:r>
-            <w:r>
-              <w:rPr>
-                <w:rFonts w:ascii="Consolas" w:eastAsia="Times New Roman" w:hAnsi="Consolas" w:cs="Consolas"/>
-                <w:noProof/>
-                <w:color w:val="000000"/>
-              </w:rPr>
-              <w:t>&gt;Towns&lt;/</w:t>
-            </w:r>
-            <w:r>
-              <w:rPr>
-                <w:rFonts w:ascii="Consolas" w:eastAsia="Times New Roman" w:hAnsi="Consolas" w:cs="Consolas"/>
-                <w:b/>
-                <w:bCs/>
-                <w:noProof/>
-                <w:color w:val="000080"/>
-              </w:rPr>
-              <w:t>h2</w:t>
-            </w:r>
-            <w:r>
-              <w:rPr>
-                <w:rFonts w:ascii="Consolas" w:eastAsia="Times New Roman" w:hAnsi="Consolas" w:cs="Consolas"/>
-                <w:noProof/>
-                <w:color w:val="000000"/>
-              </w:rPr>
-              <w:t>&gt;</w:t>
-            </w:r>
-            <w:r>
-              <w:rPr>
-                <w:rFonts w:ascii="Consolas" w:eastAsia="Times New Roman" w:hAnsi="Consolas" w:cs="Consolas"/>
-                <w:noProof/>
-                <w:color w:val="000000"/>
-              </w:rPr>
-              <w:br/>
-              <w:t>&lt;</w:t>
-            </w:r>
-            <w:r>
-              <w:rPr>
-                <w:rFonts w:ascii="Consolas" w:eastAsia="Times New Roman" w:hAnsi="Consolas" w:cs="Consolas"/>
-                <w:b/>
-                <w:bCs/>
-                <w:noProof/>
-                <w:color w:val="000080"/>
-              </w:rPr>
-              <w:t xml:space="preserve">ul </w:t>
-            </w:r>
-            <w:r>
-              <w:rPr>
-                <w:rFonts w:ascii="Consolas" w:eastAsia="Times New Roman" w:hAnsi="Consolas" w:cs="Consolas"/>
-                <w:b/>
-                <w:bCs/>
-                <w:noProof/>
-                <w:color w:val="0000FF"/>
-              </w:rPr>
-              <w:t>id=</w:t>
-            </w:r>
-            <w:r>
-              <w:rPr>
-                <w:rFonts w:ascii="Consolas" w:eastAsia="Times New Roman" w:hAnsi="Consolas" w:cs="Consolas"/>
-                <w:b/>
-                <w:bCs/>
-                <w:noProof/>
-                <w:color w:val="008000"/>
-              </w:rPr>
-              <w:t>"items"</w:t>
-            </w:r>
-            <w:r>
-              <w:rPr>
-                <w:rFonts w:ascii="Consolas" w:eastAsia="Times New Roman" w:hAnsi="Consolas" w:cs="Consolas"/>
-                <w:noProof/>
-                <w:color w:val="000000"/>
-              </w:rPr>
-              <w:t>&gt;</w:t>
-            </w:r>
-            <w:r>
-              <w:rPr>
-                <w:rFonts w:ascii="Consolas" w:eastAsia="Times New Roman" w:hAnsi="Consolas" w:cs="Consolas"/>
-                <w:noProof/>
-                <w:color w:val="000000"/>
-              </w:rPr>
-              <w:br/>
-              <w:t xml:space="preserve">    &lt;</w:t>
-            </w:r>
-            <w:r>
-              <w:rPr>
-                <w:rFonts w:ascii="Consolas" w:eastAsia="Times New Roman" w:hAnsi="Consolas" w:cs="Consolas"/>
-                <w:b/>
-                <w:bCs/>
-                <w:noProof/>
-                <w:color w:val="000080"/>
-              </w:rPr>
-              <w:t>li</w:t>
-            </w:r>
-            <w:r>
-              <w:rPr>
-                <w:rFonts w:ascii="Consolas" w:eastAsia="Times New Roman" w:hAnsi="Consolas" w:cs="Consolas"/>
-                <w:noProof/>
-                <w:color w:val="000000"/>
-              </w:rPr>
-              <w:t>&gt;Sofia&lt;/</w:t>
-            </w:r>
-            <w:r>
-              <w:rPr>
-                <w:rFonts w:ascii="Consolas" w:eastAsia="Times New Roman" w:hAnsi="Consolas" w:cs="Consolas"/>
-                <w:b/>
-                <w:bCs/>
-                <w:noProof/>
-                <w:color w:val="000080"/>
-              </w:rPr>
-              <w:t>li</w:t>
-            </w:r>
-            <w:r>
-              <w:rPr>
-                <w:rFonts w:ascii="Consolas" w:eastAsia="Times New Roman" w:hAnsi="Consolas" w:cs="Consolas"/>
-                <w:noProof/>
-                <w:color w:val="000000"/>
-              </w:rPr>
-              <w:t>&gt;</w:t>
-            </w:r>
-            <w:r>
-              <w:rPr>
-                <w:rFonts w:ascii="Consolas" w:eastAsia="Times New Roman" w:hAnsi="Consolas" w:cs="Consolas"/>
-                <w:noProof/>
-                <w:color w:val="000000"/>
-              </w:rPr>
-              <w:br/>
-              <w:t xml:space="preserve">    &lt;</w:t>
-            </w:r>
-            <w:r>
-              <w:rPr>
-                <w:rFonts w:ascii="Consolas" w:eastAsia="Times New Roman" w:hAnsi="Consolas" w:cs="Consolas"/>
-                <w:b/>
-                <w:bCs/>
-                <w:noProof/>
-                <w:color w:val="000080"/>
-              </w:rPr>
-              <w:t>li</w:t>
-            </w:r>
-            <w:r>
-              <w:rPr>
-                <w:rFonts w:ascii="Consolas" w:eastAsia="Times New Roman" w:hAnsi="Consolas" w:cs="Consolas"/>
-                <w:noProof/>
-                <w:color w:val="000000"/>
-              </w:rPr>
-              <w:t>&gt;Varna&lt;/</w:t>
-            </w:r>
-            <w:r>
-              <w:rPr>
-                <w:rFonts w:ascii="Consolas" w:eastAsia="Times New Roman" w:hAnsi="Consolas" w:cs="Consolas"/>
-                <w:b/>
-                <w:bCs/>
-                <w:noProof/>
-                <w:color w:val="000080"/>
-              </w:rPr>
-              <w:t>li</w:t>
-            </w:r>
-            <w:r>
-              <w:rPr>
-                <w:rFonts w:ascii="Consolas" w:eastAsia="Times New Roman" w:hAnsi="Consolas" w:cs="Consolas"/>
-                <w:noProof/>
-                <w:color w:val="000000"/>
-              </w:rPr>
-              <w:t>&gt;</w:t>
-            </w:r>
-            <w:r>
-              <w:rPr>
-                <w:rFonts w:ascii="Consolas" w:eastAsia="Times New Roman" w:hAnsi="Consolas" w:cs="Consolas"/>
-                <w:noProof/>
-                <w:color w:val="000000"/>
-              </w:rPr>
-              <w:br/>
-              <w:t xml:space="preserve">    &lt;</w:t>
-            </w:r>
-            <w:r>
-              <w:rPr>
-                <w:rFonts w:ascii="Consolas" w:eastAsia="Times New Roman" w:hAnsi="Consolas" w:cs="Consolas"/>
-                <w:b/>
-                <w:bCs/>
-                <w:noProof/>
-                <w:color w:val="000080"/>
-              </w:rPr>
-              <w:t>li</w:t>
-            </w:r>
-            <w:r>
-              <w:rPr>
-                <w:rFonts w:ascii="Consolas" w:eastAsia="Times New Roman" w:hAnsi="Consolas" w:cs="Consolas"/>
-                <w:noProof/>
-                <w:color w:val="000000"/>
-              </w:rPr>
-              <w:t>&gt;Plovdiv&lt;/</w:t>
-            </w:r>
-            <w:r>
-              <w:rPr>
-                <w:rFonts w:ascii="Consolas" w:eastAsia="Times New Roman" w:hAnsi="Consolas" w:cs="Consolas"/>
-                <w:b/>
-                <w:bCs/>
-                <w:noProof/>
-                <w:color w:val="000080"/>
-              </w:rPr>
-              <w:t>li</w:t>
-            </w:r>
-            <w:r>
-              <w:rPr>
-                <w:rFonts w:ascii="Consolas" w:eastAsia="Times New Roman" w:hAnsi="Consolas" w:cs="Consolas"/>
-                <w:noProof/>
-                <w:color w:val="000000"/>
-              </w:rPr>
-              <w:t>&gt;</w:t>
-            </w:r>
-            <w:r>
-              <w:rPr>
-                <w:rFonts w:ascii="Consolas" w:eastAsia="Times New Roman" w:hAnsi="Consolas" w:cs="Consolas"/>
-                <w:noProof/>
-                <w:color w:val="000000"/>
-              </w:rPr>
-              <w:br/>
-              <w:t xml:space="preserve">    &lt;</w:t>
-            </w:r>
-            <w:r>
-              <w:rPr>
-                <w:rFonts w:ascii="Consolas" w:eastAsia="Times New Roman" w:hAnsi="Consolas" w:cs="Consolas"/>
-                <w:b/>
-                <w:bCs/>
-                <w:noProof/>
-                <w:color w:val="000080"/>
-              </w:rPr>
-              <w:t>li</w:t>
-            </w:r>
-            <w:r>
-              <w:rPr>
-                <w:rFonts w:ascii="Consolas" w:eastAsia="Times New Roman" w:hAnsi="Consolas" w:cs="Consolas"/>
-                <w:noProof/>
-                <w:color w:val="000000"/>
-              </w:rPr>
-              <w:t>&gt;Bourgas&lt;/</w:t>
-            </w:r>
-            <w:r>
-              <w:rPr>
-                <w:rFonts w:ascii="Consolas" w:eastAsia="Times New Roman" w:hAnsi="Consolas" w:cs="Consolas"/>
-                <w:b/>
-                <w:bCs/>
-                <w:noProof/>
-                <w:color w:val="000080"/>
-              </w:rPr>
-              <w:t>li</w:t>
-            </w:r>
-            <w:r>
-              <w:rPr>
-                <w:rFonts w:ascii="Consolas" w:eastAsia="Times New Roman" w:hAnsi="Consolas" w:cs="Consolas"/>
-                <w:noProof/>
-                <w:color w:val="000000"/>
-              </w:rPr>
-              <w:t>&gt;</w:t>
-            </w:r>
-            <w:r>
-              <w:rPr>
-                <w:rFonts w:ascii="Consolas" w:eastAsia="Times New Roman" w:hAnsi="Consolas" w:cs="Consolas"/>
-                <w:noProof/>
-                <w:color w:val="000000"/>
-              </w:rPr>
-              <w:br/>
-              <w:t xml:space="preserve">    &lt;</w:t>
-            </w:r>
-            <w:r>
-              <w:rPr>
-                <w:rFonts w:ascii="Consolas" w:eastAsia="Times New Roman" w:hAnsi="Consolas" w:cs="Consolas"/>
-                <w:b/>
-                <w:bCs/>
-                <w:noProof/>
-                <w:color w:val="000080"/>
-              </w:rPr>
-              <w:t>li</w:t>
-            </w:r>
-            <w:r>
-              <w:rPr>
-                <w:rFonts w:ascii="Consolas" w:eastAsia="Times New Roman" w:hAnsi="Consolas" w:cs="Consolas"/>
-                <w:noProof/>
-                <w:color w:val="000000"/>
-              </w:rPr>
-              <w:t>&gt;Rousse&lt;/</w:t>
-            </w:r>
-            <w:r>
-              <w:rPr>
-                <w:rFonts w:ascii="Consolas" w:eastAsia="Times New Roman" w:hAnsi="Consolas" w:cs="Consolas"/>
-                <w:b/>
-                <w:bCs/>
-                <w:noProof/>
-                <w:color w:val="000080"/>
-              </w:rPr>
-              <w:t>li</w:t>
-            </w:r>
-            <w:r>
-              <w:rPr>
-                <w:rFonts w:ascii="Consolas" w:eastAsia="Times New Roman" w:hAnsi="Consolas" w:cs="Consolas"/>
-                <w:noProof/>
-                <w:color w:val="000000"/>
-              </w:rPr>
-              <w:t>&gt;</w:t>
-            </w:r>
-            <w:r>
-              <w:rPr>
-                <w:rFonts w:ascii="Consolas" w:eastAsia="Times New Roman" w:hAnsi="Consolas" w:cs="Consolas"/>
-                <w:noProof/>
-                <w:color w:val="000000"/>
-              </w:rPr>
-              <w:br/>
-              <w:t>&lt;/</w:t>
-            </w:r>
-            <w:r>
-              <w:rPr>
-                <w:rFonts w:ascii="Consolas" w:eastAsia="Times New Roman" w:hAnsi="Consolas" w:cs="Consolas"/>
-                <w:b/>
-                <w:bCs/>
-                <w:noProof/>
-                <w:color w:val="000080"/>
-              </w:rPr>
-              <w:t>ul</w:t>
-            </w:r>
-            <w:r>
-              <w:rPr>
-                <w:rFonts w:ascii="Consolas" w:eastAsia="Times New Roman" w:hAnsi="Consolas" w:cs="Consolas"/>
-                <w:noProof/>
-                <w:color w:val="000000"/>
-              </w:rPr>
-              <w:t>&gt;</w:t>
-            </w:r>
-            <w:r>
-              <w:rPr>
-                <w:rFonts w:ascii="Consolas" w:eastAsia="Times New Roman" w:hAnsi="Consolas" w:cs="Consolas"/>
-                <w:noProof/>
-                <w:color w:val="000000"/>
-              </w:rPr>
-              <w:br/>
-              <w:t>&lt;</w:t>
-            </w:r>
-            <w:r>
-              <w:rPr>
-                <w:rFonts w:ascii="Consolas" w:eastAsia="Times New Roman" w:hAnsi="Consolas" w:cs="Consolas"/>
-                <w:b/>
-                <w:bCs/>
-                <w:noProof/>
-                <w:color w:val="000080"/>
-              </w:rPr>
-              <w:t xml:space="preserve">button </w:t>
-            </w:r>
-            <w:r>
-              <w:rPr>
-                <w:rFonts w:ascii="Consolas" w:eastAsia="Times New Roman" w:hAnsi="Consolas" w:cs="Consolas"/>
-                <w:b/>
-                <w:bCs/>
-                <w:noProof/>
-                <w:color w:val="0000FF"/>
-              </w:rPr>
-              <w:t>id=</w:t>
-            </w:r>
-            <w:r>
-              <w:rPr>
-                <w:rFonts w:ascii="Consolas" w:eastAsia="Times New Roman" w:hAnsi="Consolas" w:cs="Consolas"/>
-                <w:b/>
-                <w:bCs/>
-                <w:noProof/>
-                <w:color w:val="008000"/>
-              </w:rPr>
-              <w:t>"showTownsButton"</w:t>
-            </w:r>
-            <w:r>
-              <w:rPr>
-                <w:rFonts w:ascii="Consolas" w:eastAsia="Times New Roman" w:hAnsi="Consolas" w:cs="Consolas"/>
-                <w:noProof/>
-                <w:color w:val="000000"/>
-              </w:rPr>
-              <w:t>&gt;Show Towns&lt;/</w:t>
-            </w:r>
-            <w:r>
-              <w:rPr>
-                <w:rFonts w:ascii="Consolas" w:eastAsia="Times New Roman" w:hAnsi="Consolas" w:cs="Consolas"/>
-                <w:b/>
-                <w:bCs/>
-                <w:noProof/>
-                <w:color w:val="000080"/>
-              </w:rPr>
-              <w:t>button</w:t>
-            </w:r>
-            <w:r>
-              <w:rPr>
-                <w:rFonts w:ascii="Consolas" w:eastAsia="Times New Roman" w:hAnsi="Consolas" w:cs="Consolas"/>
-                <w:noProof/>
-                <w:color w:val="000000"/>
-              </w:rPr>
-              <w:t>&gt;</w:t>
-            </w:r>
-          </w:p>
-          <w:p>
-            <w:pPr>
-              <w:shd w:val="clear" w:color="auto" w:fill="FFFFFF"/>
-              <w:tabs>
-                <w:tab w:val="left" w:pos="916"/>
-                <w:tab w:val="left" w:pos="1832"/>
-                <w:tab w:val="left" w:pos="2748"/>
-                <w:tab w:val="left" w:pos="3664"/>
-                <w:tab w:val="left" w:pos="4580"/>
-                <w:tab w:val="left" w:pos="5496"/>
-                <w:tab w:val="left" w:pos="6412"/>
-                <w:tab w:val="left" w:pos="7328"/>
-                <w:tab w:val="left" w:pos="8244"/>
-                <w:tab w:val="left" w:pos="9160"/>
-                <w:tab w:val="left" w:pos="10076"/>
-                <w:tab w:val="left" w:pos="10992"/>
-                <w:tab w:val="left" w:pos="11908"/>
-                <w:tab w:val="left" w:pos="12824"/>
-                <w:tab w:val="left" w:pos="13740"/>
-                <w:tab w:val="left" w:pos="14656"/>
-              </w:tabs>
-              <w:spacing w:before="0" w:after="0"/>
-              <w:rPr>
-                <w:rFonts w:ascii="Consolas" w:eastAsia="Times New Roman" w:hAnsi="Consolas" w:cs="Consolas"/>
-                <w:noProof/>
-                <w:color w:val="000000"/>
-              </w:rPr>
-            </w:pPr>
-            <w:r>
-              <w:rPr>
-                <w:rFonts w:ascii="Consolas" w:eastAsia="Times New Roman" w:hAnsi="Consolas" w:cs="Consolas"/>
-                <w:noProof/>
-                <w:color w:val="000000"/>
-              </w:rPr>
-              <w:t>&lt;</w:t>
-            </w:r>
-            <w:r>
-              <w:rPr>
-                <w:rFonts w:ascii="Consolas" w:eastAsia="Times New Roman" w:hAnsi="Consolas" w:cs="Consolas"/>
-                <w:b/>
-                <w:bCs/>
-                <w:noProof/>
-                <w:color w:val="000080"/>
-              </w:rPr>
-              <w:t>div</w:t>
-            </w:r>
-            <w:r>
-              <w:rPr>
-                <w:rFonts w:ascii="Consolas" w:eastAsia="Times New Roman" w:hAnsi="Consolas" w:cs="Consolas"/>
-                <w:noProof/>
-                <w:color w:val="000000"/>
-              </w:rPr>
-              <w:t xml:space="preserve"> </w:t>
-            </w:r>
-            <w:r>
-              <w:rPr>
-                <w:rFonts w:ascii="Consolas" w:eastAsia="Times New Roman" w:hAnsi="Consolas" w:cs="Consolas"/>
-                <w:b/>
-                <w:bCs/>
-                <w:noProof/>
-                <w:color w:val="0000FF"/>
-              </w:rPr>
-              <w:t>id=</w:t>
-            </w:r>
-            <w:r>
-              <w:rPr>
-                <w:rFonts w:ascii="Consolas" w:eastAsia="Times New Roman" w:hAnsi="Consolas" w:cs="Consolas"/>
-                <w:b/>
-                <w:bCs/>
-                <w:noProof/>
-                <w:color w:val="008000"/>
-              </w:rPr>
-              <w:t>"selectedTowns"</w:t>
-            </w:r>
-            <w:r>
-              <w:rPr>
-                <w:rFonts w:ascii="Consolas" w:eastAsia="Times New Roman" w:hAnsi="Consolas" w:cs="Consolas"/>
-                <w:noProof/>
-                <w:color w:val="000000"/>
-              </w:rPr>
-              <w:t>&gt;&lt;/</w:t>
-            </w:r>
-            <w:r>
-              <w:rPr>
-                <w:rFonts w:ascii="Consolas" w:eastAsia="Times New Roman" w:hAnsi="Consolas" w:cs="Consolas"/>
-                <w:b/>
-                <w:bCs/>
-                <w:noProof/>
-                <w:color w:val="000080"/>
-              </w:rPr>
-              <w:t>div</w:t>
-            </w:r>
-            <w:r>
-              <w:rPr>
-                <w:rFonts w:ascii="Consolas" w:eastAsia="Times New Roman" w:hAnsi="Consolas" w:cs="Consolas"/>
-                <w:noProof/>
-                <w:color w:val="000000"/>
-              </w:rPr>
-              <w:t>&gt;</w:t>
-            </w:r>
-            <w:r>
-              <w:rPr>
-                <w:rFonts w:ascii="Consolas" w:eastAsia="Times New Roman" w:hAnsi="Consolas" w:cs="Consolas"/>
-                <w:noProof/>
-                <w:color w:val="000000"/>
-              </w:rPr>
-              <w:br/>
-              <w:t>&lt;</w:t>
-            </w:r>
-            <w:r>
-              <w:rPr>
-                <w:rFonts w:ascii="Consolas" w:eastAsia="Times New Roman" w:hAnsi="Consolas" w:cs="Consolas"/>
-                <w:b/>
-                <w:bCs/>
-                <w:noProof/>
-                <w:color w:val="000080"/>
-              </w:rPr>
-              <w:t>script</w:t>
-            </w:r>
-            <w:r>
-              <w:rPr>
-                <w:rFonts w:ascii="Consolas" w:eastAsia="Times New Roman" w:hAnsi="Consolas" w:cs="Consolas"/>
-                <w:noProof/>
-                <w:color w:val="000000"/>
-              </w:rPr>
-              <w:t>&gt;$(</w:t>
-            </w:r>
-            <w:r>
-              <w:rPr>
-                <w:rFonts w:ascii="Consolas" w:eastAsia="Times New Roman" w:hAnsi="Consolas" w:cs="Consolas"/>
-                <w:i/>
-                <w:iCs/>
-                <w:noProof/>
-                <w:color w:val="000000"/>
-              </w:rPr>
-              <w:t>attachEvents</w:t>
-            </w:r>
-            <w:r>
-              <w:rPr>
-                <w:rFonts w:ascii="Consolas" w:eastAsia="Times New Roman" w:hAnsi="Consolas" w:cs="Consolas"/>
-                <w:noProof/>
-                <w:color w:val="000000"/>
-              </w:rPr>
-              <w:t>())&lt;/</w:t>
-            </w:r>
-            <w:r>
-              <w:rPr>
-                <w:rFonts w:ascii="Consolas" w:eastAsia="Times New Roman" w:hAnsi="Consolas" w:cs="Consolas"/>
-                <w:b/>
-                <w:bCs/>
-                <w:noProof/>
-                <w:color w:val="000080"/>
-              </w:rPr>
-              <w:t>script</w:t>
-            </w:r>
-            <w:r>
-              <w:rPr>
-                <w:rFonts w:ascii="Consolas" w:eastAsia="Times New Roman" w:hAnsi="Consolas" w:cs="Consolas"/>
-                <w:noProof/>
-                <w:color w:val="000000"/>
-              </w:rPr>
-              <w:t>&gt;</w:t>
-            </w:r>
-            <w:r>
-              <w:rPr>
-                <w:rFonts w:ascii="Consolas" w:eastAsia="Times New Roman" w:hAnsi="Consolas" w:cs="Consolas"/>
-                <w:noProof/>
-                <w:color w:val="000000"/>
-              </w:rPr>
-              <w:br/>
-              <w:t>&lt;/</w:t>
-            </w:r>
-            <w:r>
-              <w:rPr>
-                <w:rFonts w:ascii="Consolas" w:eastAsia="Times New Roman" w:hAnsi="Consolas" w:cs="Consolas"/>
-                <w:b/>
-                <w:bCs/>
-                <w:noProof/>
-                <w:color w:val="000080"/>
-              </w:rPr>
-              <w:t>body</w:t>
-            </w:r>
-            <w:r>
-              <w:rPr>
-                <w:rFonts w:ascii="Consolas" w:eastAsia="Times New Roman" w:hAnsi="Consolas" w:cs="Consolas"/>
-                <w:noProof/>
-                <w:color w:val="000000"/>
-              </w:rPr>
-              <w:t>&gt;</w:t>
-            </w:r>
-            <w:r>
-              <w:rPr>
-                <w:rFonts w:ascii="Consolas" w:eastAsia="Times New Roman" w:hAnsi="Consolas" w:cs="Consolas"/>
-                <w:noProof/>
-                <w:color w:val="000000"/>
-              </w:rPr>
-              <w:br/>
-              <w:t>&lt;/</w:t>
-            </w:r>
-            <w:r>
-              <w:rPr>
-                <w:rFonts w:ascii="Consolas" w:eastAsia="Times New Roman" w:hAnsi="Consolas" w:cs="Consolas"/>
-                <w:b/>
-                <w:bCs/>
-                <w:noProof/>
-                <w:color w:val="000080"/>
-              </w:rPr>
-              <w:t>html</w:t>
-            </w:r>
-            <w:r>
-              <w:rPr>
-                <w:rFonts w:ascii="Consolas" w:eastAsia="Times New Roman" w:hAnsi="Consolas" w:cs="Consolas"/>
-                <w:noProof/>
-                <w:color w:val="000000"/>
-              </w:rPr>
-              <w:t>&gt;</w:t>
-            </w:r>
-          </w:p>
-        </w:tc>
-      </w:tr>
-    </w:tbl>
-    <w:p>
+      <w:r>
+        <w:t xml:space="preserve">and </w:t>
+      </w:r>
+      <w:r>
+        <w:rPr>
+          <w:b/>
+        </w:rPr>
+        <w:t>CSS</w:t>
+      </w:r>
+      <w:r>
+        <w:t xml:space="preserve">. </w:t>
+      </w:r>
       <w:r>
         <w:t xml:space="preserve">It comes together with the following </w:t>
       </w:r>
@@ -6614,23 +5680,23 @@
         <w:pStyle w:val="Heading3"/>
       </w:pPr>
       <w:r>
-        <w:lastRenderedPageBreak/>
         <w:t>Screenshots</w:t>
       </w:r>
     </w:p>
     <w:p>
       <w:pPr>
         <w:pStyle w:val="Heading3"/>
+        <w:jc w:val="center"/>
       </w:pPr>
       <w:r>
         <w:rPr>
           <w:noProof/>
         </w:rPr>
         <w:drawing>
-          <wp:inline distT="0" distB="0" distL="0" distR="0" wp14:anchorId="5DECD620" wp14:editId="61DF639D">
-            <wp:extent cx="3543300" cy="2421255"/>
+          <wp:inline distT="0" distB="0" distL="0" distR="0" wp14:anchorId="05810590" wp14:editId="48842870">
+            <wp:extent cx="6210300" cy="2024299"/>
             <wp:effectExtent l="0" t="0" r="0" b="0"/>
-            <wp:docPr id="17" name="Picture 8"/>
+            <wp:docPr id="23" name="Picture 23"/>
             <wp:cNvGraphicFramePr>
               <a:graphicFrameLocks xmlns:a="http://schemas.openxmlformats.org/drawingml/2006/main" noChangeAspect="1"/>
             </wp:cNvGraphicFramePr>
@@ -6638,10 +5704,8 @@
               <a:graphicData uri="http://schemas.openxmlformats.org/drawingml/2006/picture">
                 <pic:pic xmlns:pic="http://schemas.openxmlformats.org/drawingml/2006/picture">
                   <pic:nvPicPr>
-                    <pic:cNvPr id="9" name="Picture 8"/>
-                    <pic:cNvPicPr>
-                      <a:picLocks noChangeAspect="1"/>
-                    </pic:cNvPicPr>
+                    <pic:cNvPr id="1" name=""/>
+                    <pic:cNvPicPr/>
                   </pic:nvPicPr>
                   <pic:blipFill>
                     <a:blip r:embed="rId15"/>
@@ -6652,7 +5716,54 @@
                   <pic:spPr>
                     <a:xfrm>
                       <a:off x="0" y="0"/>
-                      <a:ext cx="3547879" cy="2424384"/>
+                      <a:ext cx="6265804" cy="2042391"/>
+                    </a:xfrm>
+                    <a:prstGeom prst="rect">
+                      <a:avLst/>
+                    </a:prstGeom>
+                  </pic:spPr>
+                </pic:pic>
+              </a:graphicData>
+            </a:graphic>
+          </wp:inline>
+        </w:drawing>
+      </w:r>
+      <w:bookmarkStart w:id="0" w:name="_GoBack"/>
+      <w:bookmarkEnd w:id="0"/>
+    </w:p>
+    <w:p>
+      <w:pPr>
+        <w:jc w:val="center"/>
+      </w:pPr>
+      <w:r>
+        <w:rPr>
+          <w:noProof/>
+        </w:rPr>
+        <w:drawing>
+          <wp:inline distT="0" distB="0" distL="0" distR="0" wp14:anchorId="0D0631CB" wp14:editId="1A5B369D">
+            <wp:extent cx="6626225" cy="2738755"/>
+            <wp:effectExtent l="0" t="0" r="3175" b="4445"/>
+            <wp:docPr id="24" name="Picture 24"/>
+            <wp:cNvGraphicFramePr>
+              <a:graphicFrameLocks xmlns:a="http://schemas.openxmlformats.org/drawingml/2006/main" noChangeAspect="1"/>
+            </wp:cNvGraphicFramePr>
+            <a:graphic xmlns:a="http://schemas.openxmlformats.org/drawingml/2006/main">
+              <a:graphicData uri="http://schemas.openxmlformats.org/drawingml/2006/picture">
+                <pic:pic xmlns:pic="http://schemas.openxmlformats.org/drawingml/2006/picture">
+                  <pic:nvPicPr>
+                    <pic:cNvPr id="1" name=""/>
+                    <pic:cNvPicPr/>
+                  </pic:nvPicPr>
+                  <pic:blipFill>
+                    <a:blip r:embed="rId16"/>
+                    <a:stretch>
+                      <a:fillRect/>
+                    </a:stretch>
+                  </pic:blipFill>
+                  <pic:spPr>
+                    <a:xfrm>
+                      <a:off x="0" y="0"/>
+                      <a:ext cx="6626225" cy="2738755"/>
                     </a:xfrm>
                     <a:prstGeom prst="rect">
                       <a:avLst/>
@@ -6677,8 +5788,8 @@
     </w:p>
     <w:p/>
     <w:sectPr>
-      <w:headerReference w:type="default" r:id="rId16"/>
-      <w:footerReference w:type="default" r:id="rId17"/>
+      <w:headerReference w:type="default" r:id="rId17"/>
+      <w:footerReference w:type="default" r:id="rId18"/>
       <w:pgSz w:w="11909" w:h="16834" w:code="9"/>
       <w:pgMar w:top="567" w:right="737" w:bottom="1077" w:left="737" w:header="567" w:footer="794" w:gutter="0"/>
       <w:cols w:space="720"/>
@@ -6854,7 +5965,7 @@
         </mc:Choice>
         <mc:Fallback>
           <w:pict>
-            <v:line w14:anchorId="4A52FE35" id="Straight Connector 19" o:spid="_x0000_s1026" style="position:absolute;flip:y;z-index:251660288;visibility:visible;mso-wrap-style:square;mso-width-percent:0;mso-height-percent:0;mso-wrap-distance-left:9pt;mso-wrap-distance-top:0;mso-wrap-distance-right:9pt;mso-wrap-distance-bottom:0;mso-position-horizontal:absolute;mso-position-horizontal-relative:text;mso-position-vertical:absolute;mso-position-vertical-relative:text;mso-width-percent:0;mso-height-percent:0;mso-width-relative:page;mso-height-relative:page" from="-.1pt,5.2pt" to="520.7pt,5.2pt" o:gfxdata="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" strokecolor="#f37123" strokeweight="1pt">
+            <v:line w14:anchorId="316D2BFB" id="Straight Connector 19" o:spid="_x0000_s1026" style="position:absolute;flip:y;z-index:251660288;visibility:visible;mso-wrap-style:square;mso-width-percent:0;mso-height-percent:0;mso-wrap-distance-left:9pt;mso-wrap-distance-top:0;mso-wrap-distance-right:9pt;mso-wrap-distance-bottom:0;mso-position-horizontal:absolute;mso-position-horizontal-relative:text;mso-position-vertical:absolute;mso-position-vertical-relative:text;mso-width-percent:0;mso-height-percent:0;mso-width-relative:page;mso-height-relative:page" from="-.1pt,5.2pt" to="520.7pt,5.2pt" o:gfxdata="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" strokecolor="#f37123" strokeweight="1pt">
               <v:stroke endcap="round"/>
             </v:line>
           </w:pict>
@@ -6977,7 +6088,7 @@
                                 <wp:extent cx="201930" cy="201930"/>
                                 <wp:effectExtent l="0" t="0" r="7620" b="7620"/>
                                 <wp:docPr id="12" name="Picture 12">
-                                  <a:hlinkClick xmlns:a="http://schemas.openxmlformats.org/drawingml/2006/main" r:id="rId1"/>
+                                  <a:hlinkClick xmlns:a="http://schemas.openxmlformats.org/drawingml/2006/main" r:id="rId3"/>
                                 </wp:docPr>
                                 <wp:cNvGraphicFramePr>
                                   <a:graphicFrameLocks xmlns:a="http://schemas.openxmlformats.org/drawingml/2006/main" noChangeAspect="1"/>
@@ -8380,7 +7491,7 @@
                               <w:sz w:val="18"/>
                               <w:szCs w:val="18"/>
                             </w:rPr>
-                            <w:t>6</w:t>
+                            <w:t>5</w:t>
                           </w:r>
                           <w:r>
                             <w:rPr>
@@ -8501,7 +7612,7 @@
                         <w:sz w:val="18"/>
                         <w:szCs w:val="18"/>
                       </w:rPr>
-                      <w:t>6</w:t>
+                      <w:t>5</w:t>
                     </w:r>
                     <w:r>
                       <w:rPr>
@@ -14044,7 +13155,7 @@
 </file>
 
 <file path=customXml/itemProps1.xml><?xml version="1.0" encoding="utf-8"?>
-<ds:datastoreItem xmlns:ds="http://schemas.openxmlformats.org/officeDocument/2006/customXml" ds:itemID="{D917A1A7-84A3-47FA-84CB-C7D6EF82467D}">
+<ds:datastoreItem xmlns:ds="http://schemas.openxmlformats.org/officeDocument/2006/customXml" ds:itemID="{AB2ABFB0-22E2-4B11-904C-405EFAA04D71}">
   <ds:schemaRefs>
     <ds:schemaRef ds:uri="http://schemas.openxmlformats.org/officeDocument/2006/bibliography"/>
   </ds:schemaRefs>
